--- a/sem8/SMA/exp_1/SMA_Expt2.docx
+++ b/sem8/SMA/exp_1/SMA_Expt2.docx
@@ -1,40 +1,29 @@
 
 <file path=word/document.xml><?xml version="1.0" encoding="utf-8"?>
-<w:document xmlns:o="urn:schemas-microsoft-com:office:office" xmlns:r="http://schemas.openxmlformats.org/officeDocument/2006/relationships" xmlns:v="urn:schemas-microsoft-com:vml" xmlns:w="http://schemas.openxmlformats.org/wordprocessingml/2006/main" xmlns:w10="urn:schemas-microsoft-com:office:word" xmlns:wp="http://schemas.openxmlformats.org/drawingml/2006/wordprocessingDrawing" xmlns:wps="http://schemas.microsoft.com/office/word/2010/wordprocessingShape" xmlns:wpg="http://schemas.microsoft.com/office/word/2010/wordprocessingGroup" xmlns:mc="http://schemas.openxmlformats.org/markup-compatibility/2006" xmlns:wp14="http://schemas.microsoft.com/office/word/2010/wordprocessingDrawing" xmlns:w14="http://schemas.microsoft.com/office/word/2010/wordml" xmlns:w15="http://schemas.microsoft.com/office/word/2012/wordml" mc:Ignorable="w14 wp14 w15">
+<w:document xmlns:wpc="http://schemas.microsoft.com/office/word/2010/wordprocessingCanvas" xmlns:cx="http://schemas.microsoft.com/office/drawing/2014/chartex" xmlns:cx1="http://schemas.microsoft.com/office/drawing/2015/9/8/chartex" xmlns:cx2="http://schemas.microsoft.com/office/drawing/2015/10/21/chartex" xmlns:cx3="http://schemas.microsoft.com/office/drawing/2016/5/9/chartex" xmlns:cx4="http://schemas.microsoft.com/office/drawing/2016/5/10/chartex" xmlns:cx5="http://schemas.microsoft.com/office/drawing/2016/5/11/chartex" xmlns:cx6="http://schemas.microsoft.com/office/drawing/2016/5/12/chartex" xmlns:cx7="http://schemas.microsoft.com/office/drawing/2016/5/13/chartex" xmlns:cx8="http://schemas.microsoft.com/office/drawing/2016/5/14/chartex" xmlns:mc="http://schemas.openxmlformats.org/markup-compatibility/2006" xmlns:aink="http://schemas.microsoft.com/office/drawing/2016/ink" xmlns:am3d="http://schemas.microsoft.com/office/drawing/2017/model3d" xmlns:o="urn:schemas-microsoft-com:office:office" xmlns:r="http://schemas.openxmlformats.org/officeDocument/2006/relationships" xmlns:m="http://schemas.openxmlformats.org/officeDocument/2006/math" xmlns:v="urn:schemas-microsoft-com:vml" xmlns:wp14="http://schemas.microsoft.com/office/word/2010/wordprocessingDrawing" xmlns:wp="http://schemas.openxmlformats.org/drawingml/2006/wordprocessingDrawing" xmlns:w10="urn:schemas-microsoft-com:office:word" xmlns:w="http://schemas.openxmlformats.org/wordprocessingml/2006/main" xmlns:w14="http://schemas.microsoft.com/office/word/2010/wordml" xmlns:w15="http://schemas.microsoft.com/office/word/2012/wordml" xmlns:w16cex="http://schemas.microsoft.com/office/word/2018/wordml/cex" xmlns:w16cid="http://schemas.microsoft.com/office/word/2016/wordml/cid" xmlns:w16="http://schemas.microsoft.com/office/word/2018/wordml" xmlns:w16sdtdh="http://schemas.microsoft.com/office/word/2020/wordml/sdtdatahash" xmlns:w16se="http://schemas.microsoft.com/office/word/2015/wordml/symex" xmlns:wpg="http://schemas.microsoft.com/office/word/2010/wordprocessingGroup" xmlns:wpi="http://schemas.microsoft.com/office/word/2010/wordprocessingInk" xmlns:wne="http://schemas.microsoft.com/office/word/2006/wordml" xmlns:wps="http://schemas.microsoft.com/office/word/2010/wordprocessingShape" mc:Ignorable="w14 w15 w16se w16cid w16 w16cex w16sdtdh wp14">
   <w:body>
     <w:p>
       <w:pPr>
-        <w:pStyle w:val="TextBody"/>
-        <w:ind w:left="0" w:right="0" w:hanging="0"/>
+        <w:pStyle w:val="BodyText"/>
+        <w:ind w:left="0"/>
         <w:rPr>
           <w:sz w:val="26"/>
         </w:rPr>
       </w:pPr>
-      <w:r>
-        <w:rPr>
-          <w:sz w:val="26"/>
-        </w:rPr>
-      </w:r>
     </w:p>
     <w:p>
       <w:pPr>
-        <w:pStyle w:val="TextBody"/>
-        <w:spacing w:before="2" w:after="0"/>
-        <w:ind w:left="0" w:right="0" w:hanging="0"/>
+        <w:pStyle w:val="BodyText"/>
+        <w:spacing w:before="2"/>
+        <w:ind w:left="0"/>
         <w:rPr>
           <w:sz w:val="25"/>
         </w:rPr>
       </w:pPr>
-      <w:r>
-        <w:rPr>
-          <w:sz w:val="25"/>
-        </w:rPr>
-      </w:r>
     </w:p>
     <w:p>
       <w:pPr>
-        <w:pStyle w:val="TextBody"/>
-        <w:rPr/>
+        <w:pStyle w:val="BodyText"/>
       </w:pPr>
       <w:r>
         <w:rPr>
@@ -57,7 +46,6 @@
         <w:t xml:space="preserve"> </w:t>
       </w:r>
       <w:r>
-        <w:rPr/>
         <w:t>To</w:t>
       </w:r>
       <w:r>
@@ -67,7 +55,6 @@
         <w:t xml:space="preserve"> </w:t>
       </w:r>
       <w:r>
-        <w:rPr/>
         <w:t>study data collection.</w:t>
       </w:r>
     </w:p>
@@ -117,43 +104,31 @@
     <w:p>
       <w:pPr>
         <w:sectPr>
-          <w:type w:val="nextPage"/>
           <w:pgSz w:w="11906" w:h="16838"/>
-          <w:pgMar w:left="760" w:right="600" w:gutter="0" w:header="0" w:top="640" w:footer="0" w:bottom="280"/>
-          <w:pgNumType w:fmt="decimal"/>
-          <w:cols w:num="2" w:equalWidth="false" w:sep="false">
+          <w:pgMar w:top="640" w:right="600" w:bottom="280" w:left="760" w:header="0" w:footer="0" w:gutter="0"/>
+          <w:cols w:num="2" w:space="720" w:equalWidth="0">
             <w:col w:w="3205" w:space="418"/>
             <w:col w:w="6922"/>
           </w:cols>
-          <w:formProt w:val="false"/>
-          <w:textDirection w:val="lrTb"/>
+          <w:formProt w:val="0"/>
         </w:sectPr>
       </w:pPr>
     </w:p>
     <w:p>
       <w:pPr>
-        <w:pStyle w:val="TextBody"/>
-        <w:spacing w:before="2" w:after="0"/>
-        <w:ind w:left="0" w:right="0" w:hanging="0"/>
-        <w:rPr>
-          <w:b/>
+        <w:pStyle w:val="BodyText"/>
+        <w:spacing w:before="2"/>
+        <w:ind w:left="0"/>
+        <w:rPr>
           <w:b/>
           <w:sz w:val="16"/>
         </w:rPr>
       </w:pPr>
-      <w:r>
-        <w:rPr>
-          <w:b/>
-          <w:sz w:val="16"/>
-        </w:rPr>
-      </w:r>
     </w:p>
     <w:p>
       <w:pPr>
-        <w:pStyle w:val="Normal"/>
-        <w:spacing w:before="90" w:after="0"/>
-        <w:ind w:left="101" w:right="0" w:hanging="0"/>
-        <w:jc w:val="left"/>
+        <w:spacing w:before="90"/>
+        <w:ind w:left="101"/>
         <w:rPr>
           <w:sz w:val="24"/>
         </w:rPr>
@@ -259,24 +234,18 @@
     </w:p>
     <w:p>
       <w:pPr>
-        <w:pStyle w:val="TextBody"/>
-        <w:spacing w:before="2" w:after="0"/>
-        <w:ind w:left="0" w:right="0" w:hanging="0"/>
+        <w:pStyle w:val="BodyText"/>
+        <w:spacing w:before="2"/>
+        <w:ind w:left="0"/>
         <w:rPr>
           <w:sz w:val="16"/>
         </w:rPr>
       </w:pPr>
-      <w:r>
-        <w:rPr>
-          <w:sz w:val="16"/>
-        </w:rPr>
-      </w:r>
     </w:p>
     <w:p>
       <w:pPr>
         <w:pStyle w:val="Heading1"/>
-        <w:spacing w:before="90" w:after="0"/>
-        <w:rPr/>
+        <w:spacing w:before="90"/>
       </w:pPr>
       <w:r>
         <w:rPr>
@@ -287,14 +256,15 @@
     </w:p>
     <w:p>
       <w:pPr>
-        <w:pStyle w:val="TextBody"/>
-        <w:ind w:left="101" w:right="115" w:hanging="0"/>
+        <w:pStyle w:val="BodyText"/>
+        <w:ind w:right="115"/>
         <w:jc w:val="both"/>
-        <w:rPr/>
-      </w:pPr>
-      <w:r>
-        <w:rPr/>
-        <w:t>Social media data is any type of data that can be gathered through social media. In general, the term refers</w:t>
+      </w:pPr>
+      <w:r>
+        <w:t xml:space="preserve">Social media data is any type of data that can be gathered through social media. In </w:t>
+      </w:r>
+      <w:r>
+        <w:t>general, the term refers</w:t>
       </w:r>
       <w:r>
         <w:rPr>
@@ -303,7 +273,6 @@
         <w:t xml:space="preserve"> </w:t>
       </w:r>
       <w:r>
-        <w:rPr/>
         <w:t>to</w:t>
       </w:r>
       <w:r>
@@ -313,7 +282,6 @@
         <w:t xml:space="preserve"> </w:t>
       </w:r>
       <w:r>
-        <w:rPr/>
         <w:t>social</w:t>
       </w:r>
       <w:r>
@@ -323,7 +291,6 @@
         <w:t xml:space="preserve"> </w:t>
       </w:r>
       <w:r>
-        <w:rPr/>
         <w:t>media</w:t>
       </w:r>
       <w:r>
@@ -333,7 +300,6 @@
         <w:t xml:space="preserve"> </w:t>
       </w:r>
       <w:r>
-        <w:rPr/>
         <w:t>metrics</w:t>
       </w:r>
       <w:r>
@@ -343,7 +309,6 @@
         <w:t xml:space="preserve"> </w:t>
       </w:r>
       <w:r>
-        <w:rPr/>
         <w:t>and</w:t>
       </w:r>
       <w:r>
@@ -353,7 +318,6 @@
         <w:t xml:space="preserve"> </w:t>
       </w:r>
       <w:r>
-        <w:rPr/>
         <w:t>demographics</w:t>
       </w:r>
       <w:r>
@@ -363,7 +327,6 @@
         <w:t xml:space="preserve"> </w:t>
       </w:r>
       <w:r>
-        <w:rPr/>
         <w:t>collected</w:t>
       </w:r>
       <w:r>
@@ -373,7 +336,6 @@
         <w:t xml:space="preserve"> </w:t>
       </w:r>
       <w:r>
-        <w:rPr/>
         <w:t>through</w:t>
       </w:r>
       <w:r>
@@ -383,7 +345,6 @@
         <w:t xml:space="preserve"> </w:t>
       </w:r>
       <w:r>
-        <w:rPr/>
         <w:t>analytics</w:t>
       </w:r>
       <w:r>
@@ -393,7 +354,6 @@
         <w:t xml:space="preserve"> </w:t>
       </w:r>
       <w:r>
-        <w:rPr/>
         <w:t>tools</w:t>
       </w:r>
       <w:r>
@@ -403,7 +363,6 @@
         <w:t xml:space="preserve"> </w:t>
       </w:r>
       <w:r>
-        <w:rPr/>
         <w:t>on</w:t>
       </w:r>
       <w:r>
@@ -413,7 +372,6 @@
         <w:t xml:space="preserve"> </w:t>
       </w:r>
       <w:r>
-        <w:rPr/>
         <w:t>social</w:t>
       </w:r>
       <w:r>
@@ -423,7 +381,6 @@
         <w:t xml:space="preserve"> </w:t>
       </w:r>
       <w:r>
-        <w:rPr/>
         <w:t>platforms.</w:t>
       </w:r>
       <w:r>
@@ -433,7 +390,6 @@
         <w:t xml:space="preserve"> </w:t>
       </w:r>
       <w:r>
-        <w:rPr/>
         <w:t>Social</w:t>
       </w:r>
       <w:r>
@@ -443,7 +399,6 @@
         <w:t xml:space="preserve"> </w:t>
       </w:r>
       <w:r>
-        <w:rPr/>
         <w:t>media</w:t>
       </w:r>
       <w:r>
@@ -453,7 +408,6 @@
         <w:t xml:space="preserve"> </w:t>
       </w:r>
       <w:r>
-        <w:rPr/>
         <w:t>data can also refer to data collected from content people post publicly on social media. Social media data</w:t>
       </w:r>
       <w:r>
@@ -463,7 +417,6 @@
         <w:t xml:space="preserve"> </w:t>
       </w:r>
       <w:r>
-        <w:rPr/>
         <w:t>collection</w:t>
       </w:r>
       <w:r>
@@ -473,7 +426,6 @@
         <w:t xml:space="preserve"> </w:t>
       </w:r>
       <w:r>
-        <w:rPr/>
         <w:t>can</w:t>
       </w:r>
       <w:r>
@@ -483,7 +435,6 @@
         <w:t xml:space="preserve"> </w:t>
       </w:r>
       <w:r>
-        <w:rPr/>
         <w:t>help</w:t>
       </w:r>
       <w:r>
@@ -493,7 +444,6 @@
         <w:t xml:space="preserve"> </w:t>
       </w:r>
       <w:r>
-        <w:rPr/>
         <w:t>you</w:t>
       </w:r>
       <w:r>
@@ -503,7 +453,6 @@
         <w:t xml:space="preserve"> </w:t>
       </w:r>
       <w:r>
-        <w:rPr/>
         <w:t>customize</w:t>
       </w:r>
       <w:r>
@@ -513,7 +462,6 @@
         <w:t xml:space="preserve"> </w:t>
       </w:r>
       <w:r>
-        <w:rPr/>
         <w:t>your</w:t>
       </w:r>
       <w:r>
@@ -523,7 +471,6 @@
         <w:t xml:space="preserve"> </w:t>
       </w:r>
       <w:r>
-        <w:rPr/>
         <w:t>social</w:t>
       </w:r>
       <w:r>
@@ -533,7 +480,6 @@
         <w:t xml:space="preserve"> </w:t>
       </w:r>
       <w:r>
-        <w:rPr/>
         <w:t>media</w:t>
       </w:r>
       <w:r>
@@ -543,7 +489,6 @@
         <w:t xml:space="preserve"> </w:t>
       </w:r>
       <w:r>
-        <w:rPr/>
         <w:t>marketing</w:t>
       </w:r>
       <w:r>
@@ -553,7 +498,6 @@
         <w:t xml:space="preserve"> </w:t>
       </w:r>
       <w:r>
-        <w:rPr/>
         <w:t>strategy</w:t>
       </w:r>
       <w:r>
@@ -563,7 +507,6 @@
         <w:t xml:space="preserve"> </w:t>
       </w:r>
       <w:r>
-        <w:rPr/>
         <w:t>for</w:t>
       </w:r>
       <w:r>
@@ -573,7 +516,6 @@
         <w:t xml:space="preserve"> </w:t>
       </w:r>
       <w:r>
-        <w:rPr/>
         <w:t>each</w:t>
       </w:r>
       <w:r>
@@ -583,7 +525,6 @@
         <w:t xml:space="preserve"> </w:t>
       </w:r>
       <w:r>
-        <w:rPr/>
         <w:t>social</w:t>
       </w:r>
       <w:r>
@@ -593,7 +534,6 @@
         <w:t xml:space="preserve"> </w:t>
       </w:r>
       <w:r>
-        <w:rPr/>
         <w:t>network.</w:t>
       </w:r>
       <w:r>
@@ -603,7 +543,6 @@
         <w:t xml:space="preserve"> </w:t>
       </w:r>
       <w:r>
-        <w:rPr/>
         <w:t>Even</w:t>
       </w:r>
       <w:r>
@@ -613,7 +552,6 @@
         <w:t xml:space="preserve"> </w:t>
       </w:r>
       <w:r>
-        <w:rPr/>
         <w:t>more</w:t>
       </w:r>
       <w:r>
@@ -623,7 +561,6 @@
         <w:t xml:space="preserve"> </w:t>
       </w:r>
       <w:r>
-        <w:rPr/>
         <w:t>specifically,</w:t>
       </w:r>
       <w:r>
@@ -633,7 +570,6 @@
         <w:t xml:space="preserve"> </w:t>
       </w:r>
       <w:r>
-        <w:rPr/>
         <w:t>you can customize</w:t>
       </w:r>
       <w:r>
@@ -643,7 +579,6 @@
         <w:t xml:space="preserve"> </w:t>
       </w:r>
       <w:r>
-        <w:rPr/>
         <w:t>your</w:t>
       </w:r>
       <w:r>
@@ -653,7 +588,6 @@
         <w:t xml:space="preserve"> </w:t>
       </w:r>
       <w:r>
-        <w:rPr/>
         <w:t>strategy by location or</w:t>
       </w:r>
       <w:r>
@@ -663,19 +597,16 @@
         <w:t xml:space="preserve"> </w:t>
       </w:r>
       <w:r>
-        <w:rPr/>
         <w:t>demographics.</w:t>
       </w:r>
     </w:p>
     <w:p>
       <w:pPr>
-        <w:pStyle w:val="TextBody"/>
-        <w:spacing w:before="161" w:after="0"/>
+        <w:pStyle w:val="BodyText"/>
+        <w:spacing w:before="161"/>
         <w:jc w:val="both"/>
-        <w:rPr/>
-      </w:pPr>
-      <w:r>
-        <w:rPr/>
+      </w:pPr>
+      <w:r>
         <w:t>Some</w:t>
       </w:r>
       <w:r>
@@ -685,7 +616,6 @@
         <w:t xml:space="preserve"> </w:t>
       </w:r>
       <w:r>
-        <w:rPr/>
         <w:t>of</w:t>
       </w:r>
       <w:r>
@@ -695,7 +625,6 @@
         <w:t xml:space="preserve"> </w:t>
       </w:r>
       <w:r>
-        <w:rPr/>
         <w:t>the</w:t>
       </w:r>
       <w:r>
@@ -705,7 +634,6 @@
         <w:t xml:space="preserve"> </w:t>
       </w:r>
       <w:r>
-        <w:rPr/>
         <w:t>most</w:t>
       </w:r>
       <w:r>
@@ -715,7 +643,6 @@
         <w:t xml:space="preserve"> </w:t>
       </w:r>
       <w:r>
-        <w:rPr/>
         <w:t>important</w:t>
       </w:r>
       <w:r>
@@ -725,7 +652,6 @@
         <w:t xml:space="preserve"> </w:t>
       </w:r>
       <w:r>
-        <w:rPr/>
         <w:t>raw</w:t>
       </w:r>
       <w:r>
@@ -735,7 +661,6 @@
         <w:t xml:space="preserve"> </w:t>
       </w:r>
       <w:r>
-        <w:rPr/>
         <w:t>data</w:t>
       </w:r>
       <w:r>
@@ -745,7 +670,6 @@
         <w:t xml:space="preserve"> </w:t>
       </w:r>
       <w:r>
-        <w:rPr/>
         <w:t>you</w:t>
       </w:r>
       <w:r>
@@ -755,7 +679,6 @@
         <w:t xml:space="preserve"> </w:t>
       </w:r>
       <w:r>
-        <w:rPr/>
         <w:t>can</w:t>
       </w:r>
       <w:r>
@@ -765,7 +688,6 @@
         <w:t xml:space="preserve"> </w:t>
       </w:r>
       <w:r>
-        <w:rPr/>
         <w:t>collect</w:t>
       </w:r>
       <w:r>
@@ -775,7 +697,6 @@
         <w:t xml:space="preserve"> </w:t>
       </w:r>
       <w:r>
-        <w:rPr/>
         <w:t>through</w:t>
       </w:r>
       <w:r>
@@ -785,7 +706,6 @@
         <w:t xml:space="preserve"> </w:t>
       </w:r>
       <w:r>
-        <w:rPr/>
         <w:t>social</w:t>
       </w:r>
       <w:r>
@@ -795,7 +715,6 @@
         <w:t xml:space="preserve"> </w:t>
       </w:r>
       <w:r>
-        <w:rPr/>
         <w:t>media:</w:t>
       </w:r>
     </w:p>
@@ -807,22 +726,26 @@
           <w:numId w:val="2"/>
         </w:numPr>
         <w:tabs>
-          <w:tab w:val="clear" w:pos="720"/>
-          <w:tab w:val="left" w:pos="941" w:leader="none"/>
-          <w:tab w:val="left" w:pos="943" w:leader="none"/>
+          <w:tab w:val="left" w:pos="941"/>
+          <w:tab w:val="left" w:pos="943"/>
         </w:tabs>
-        <w:spacing w:lineRule="auto" w:line="240" w:before="159" w:after="0"/>
-        <w:ind w:left="942" w:right="0" w:hanging="421"/>
-        <w:jc w:val="left"/>
-        <w:rPr>
-          <w:sz w:val="24"/>
-        </w:rPr>
-      </w:pPr>
-      <w:r>
-        <w:rPr>
-          <w:sz w:val="24"/>
-        </w:rPr>
-        <w:t>Engagement:</w:t>
+        <w:spacing w:before="159"/>
+        <w:ind w:hanging="421"/>
+        <w:rPr>
+          <w:sz w:val="24"/>
+        </w:rPr>
+      </w:pPr>
+      <w:r>
+        <w:rPr>
+          <w:sz w:val="24"/>
+        </w:rPr>
+        <w:t>E</w:t>
+      </w:r>
+      <w:r>
+        <w:rPr>
+          <w:sz w:val="24"/>
+        </w:rPr>
+        <w:t>ngagement:</w:t>
       </w:r>
       <w:r>
         <w:rPr>
@@ -885,13 +808,10 @@
           <w:numId w:val="2"/>
         </w:numPr>
         <w:tabs>
-          <w:tab w:val="clear" w:pos="720"/>
-          <w:tab w:val="left" w:pos="941" w:leader="none"/>
-          <w:tab w:val="left" w:pos="943" w:leader="none"/>
+          <w:tab w:val="left" w:pos="941"/>
+          <w:tab w:val="left" w:pos="943"/>
         </w:tabs>
-        <w:spacing w:lineRule="auto" w:line="240" w:before="161" w:after="0"/>
-        <w:ind w:left="942" w:right="0" w:hanging="421"/>
-        <w:jc w:val="left"/>
+        <w:ind w:hanging="421"/>
         <w:rPr>
           <w:sz w:val="24"/>
         </w:rPr>
@@ -911,13 +831,10 @@
           <w:numId w:val="2"/>
         </w:numPr>
         <w:tabs>
-          <w:tab w:val="clear" w:pos="720"/>
-          <w:tab w:val="left" w:pos="941" w:leader="none"/>
-          <w:tab w:val="left" w:pos="943" w:leader="none"/>
+          <w:tab w:val="left" w:pos="941"/>
+          <w:tab w:val="left" w:pos="943"/>
         </w:tabs>
-        <w:spacing w:lineRule="auto" w:line="240" w:before="161" w:after="0"/>
-        <w:ind w:left="942" w:right="0" w:hanging="421"/>
-        <w:jc w:val="left"/>
+        <w:ind w:hanging="421"/>
         <w:rPr>
           <w:sz w:val="24"/>
         </w:rPr>
@@ -976,13 +893,11 @@
           <w:numId w:val="2"/>
         </w:numPr>
         <w:tabs>
-          <w:tab w:val="clear" w:pos="720"/>
-          <w:tab w:val="left" w:pos="941" w:leader="none"/>
-          <w:tab w:val="left" w:pos="943" w:leader="none"/>
+          <w:tab w:val="left" w:pos="941"/>
+          <w:tab w:val="left" w:pos="943"/>
         </w:tabs>
-        <w:spacing w:lineRule="auto" w:line="240" w:before="158" w:after="0"/>
-        <w:ind w:left="942" w:right="0" w:hanging="421"/>
-        <w:jc w:val="left"/>
+        <w:spacing w:before="158"/>
+        <w:ind w:hanging="421"/>
         <w:rPr>
           <w:sz w:val="24"/>
         </w:rPr>
@@ -1054,13 +969,10 @@
           <w:numId w:val="2"/>
         </w:numPr>
         <w:tabs>
-          <w:tab w:val="clear" w:pos="720"/>
-          <w:tab w:val="left" w:pos="941" w:leader="none"/>
-          <w:tab w:val="left" w:pos="943" w:leader="none"/>
+          <w:tab w:val="left" w:pos="941"/>
+          <w:tab w:val="left" w:pos="943"/>
         </w:tabs>
-        <w:spacing w:lineRule="auto" w:line="240" w:before="161" w:after="0"/>
-        <w:ind w:left="942" w:right="0" w:hanging="421"/>
-        <w:jc w:val="left"/>
+        <w:ind w:hanging="421"/>
         <w:rPr>
           <w:sz w:val="24"/>
         </w:rPr>
@@ -1093,13 +1005,11 @@
           <w:numId w:val="2"/>
         </w:numPr>
         <w:tabs>
-          <w:tab w:val="clear" w:pos="720"/>
-          <w:tab w:val="left" w:pos="941" w:leader="none"/>
-          <w:tab w:val="left" w:pos="943" w:leader="none"/>
+          <w:tab w:val="left" w:pos="941"/>
+          <w:tab w:val="left" w:pos="943"/>
         </w:tabs>
-        <w:spacing w:lineRule="auto" w:line="240" w:before="159" w:after="0"/>
-        <w:ind w:left="942" w:right="0" w:hanging="421"/>
-        <w:jc w:val="left"/>
+        <w:spacing w:before="159"/>
+        <w:ind w:hanging="421"/>
         <w:rPr>
           <w:sz w:val="24"/>
         </w:rPr>
@@ -1132,13 +1042,10 @@
           <w:numId w:val="2"/>
         </w:numPr>
         <w:tabs>
-          <w:tab w:val="clear" w:pos="720"/>
-          <w:tab w:val="left" w:pos="941" w:leader="none"/>
-          <w:tab w:val="left" w:pos="943" w:leader="none"/>
+          <w:tab w:val="left" w:pos="941"/>
+          <w:tab w:val="left" w:pos="943"/>
         </w:tabs>
-        <w:spacing w:lineRule="auto" w:line="240" w:before="161" w:after="0"/>
-        <w:ind w:left="942" w:right="0" w:hanging="421"/>
-        <w:jc w:val="left"/>
+        <w:ind w:hanging="421"/>
         <w:rPr>
           <w:sz w:val="24"/>
         </w:rPr>
@@ -1197,13 +1104,11 @@
           <w:numId w:val="2"/>
         </w:numPr>
         <w:tabs>
-          <w:tab w:val="clear" w:pos="720"/>
-          <w:tab w:val="left" w:pos="941" w:leader="none"/>
-          <w:tab w:val="left" w:pos="943" w:leader="none"/>
+          <w:tab w:val="left" w:pos="941"/>
+          <w:tab w:val="left" w:pos="943"/>
         </w:tabs>
-        <w:spacing w:lineRule="auto" w:line="240" w:before="160" w:after="0"/>
-        <w:ind w:left="942" w:right="0" w:hanging="421"/>
-        <w:jc w:val="left"/>
+        <w:spacing w:before="160"/>
+        <w:ind w:hanging="421"/>
         <w:rPr>
           <w:sz w:val="24"/>
         </w:rPr>
@@ -1314,16 +1219,12 @@
           <w:numId w:val="1"/>
         </w:numPr>
         <w:tabs>
-          <w:tab w:val="clear" w:pos="720"/>
-          <w:tab w:val="left" w:pos="342" w:leader="none"/>
+          <w:tab w:val="left" w:pos="342"/>
         </w:tabs>
-        <w:spacing w:lineRule="auto" w:line="240" w:before="159" w:after="0"/>
-        <w:ind w:left="341" w:right="0" w:hanging="241"/>
-        <w:jc w:val="left"/>
-        <w:rPr/>
-      </w:pPr>
-      <w:r>
-        <w:rPr/>
+        <w:spacing w:before="159"/>
+        <w:ind w:hanging="241"/>
+      </w:pPr>
+      <w:r>
         <w:t>Web</w:t>
       </w:r>
       <w:r>
@@ -1333,21 +1234,21 @@
         <w:t xml:space="preserve"> </w:t>
       </w:r>
       <w:r>
-        <w:rPr/>
         <w:t>Scraping:</w:t>
       </w:r>
     </w:p>
     <w:p>
       <w:pPr>
-        <w:pStyle w:val="TextBody"/>
-        <w:spacing w:before="161" w:after="0"/>
-        <w:ind w:left="101" w:right="120" w:hanging="0"/>
+        <w:pStyle w:val="BodyText"/>
+        <w:spacing w:before="161"/>
+        <w:ind w:right="120"/>
         <w:jc w:val="both"/>
-        <w:rPr/>
-      </w:pPr>
-      <w:r>
-        <w:rPr/>
-        <w:t>Web Scraping is a technique used to extract a large amount of data from websites and then saving it to the</w:t>
+      </w:pPr>
+      <w:r>
+        <w:t xml:space="preserve">Web </w:t>
+      </w:r>
+      <w:r>
+        <w:t>Scraping is a technique used to extract a large amount of data from websites and then saving it to the</w:t>
       </w:r>
       <w:r>
         <w:rPr>
@@ -1380,7 +1281,6 @@
         <w:t xml:space="preserve"> </w:t>
       </w:r>
       <w:r>
-        <w:rPr/>
         <w:t>in</w:t>
       </w:r>
       <w:r>
@@ -1390,7 +1290,6 @@
         <w:t xml:space="preserve"> </w:t>
       </w:r>
       <w:r>
-        <w:rPr/>
         <w:t>the</w:t>
       </w:r>
       <w:r>
@@ -1400,7 +1299,6 @@
         <w:t xml:space="preserve"> </w:t>
       </w:r>
       <w:r>
-        <w:rPr/>
         <w:t>form</w:t>
       </w:r>
       <w:r>
@@ -1410,7 +1308,6 @@
         <w:t xml:space="preserve"> </w:t>
       </w:r>
       <w:r>
-        <w:rPr/>
         <w:t>of</w:t>
       </w:r>
       <w:r>
@@ -1420,7 +1317,6 @@
         <w:t xml:space="preserve"> </w:t>
       </w:r>
       <w:r>
-        <w:rPr/>
         <w:t>XML,</w:t>
       </w:r>
       <w:r>
@@ -1430,7 +1326,6 @@
         <w:t xml:space="preserve"> </w:t>
       </w:r>
       <w:r>
-        <w:rPr/>
         <w:t>excel</w:t>
       </w:r>
       <w:r>
@@ -1440,7 +1335,6 @@
         <w:t xml:space="preserve"> </w:t>
       </w:r>
       <w:r>
-        <w:rPr/>
         <w:t>or</w:t>
       </w:r>
       <w:r>
@@ -1450,7 +1344,6 @@
         <w:t xml:space="preserve"> </w:t>
       </w:r>
       <w:r>
-        <w:rPr/>
         <w:t>SQL.</w:t>
       </w:r>
       <w:r>
@@ -1460,7 +1353,6 @@
         <w:t xml:space="preserve"> </w:t>
       </w:r>
       <w:r>
-        <w:rPr/>
         <w:t>The</w:t>
       </w:r>
       <w:r>
@@ -1470,7 +1362,6 @@
         <w:t xml:space="preserve"> </w:t>
       </w:r>
       <w:r>
-        <w:rPr/>
         <w:t>tools</w:t>
       </w:r>
       <w:r>
@@ -1480,7 +1371,6 @@
         <w:t xml:space="preserve"> </w:t>
       </w:r>
       <w:r>
-        <w:rPr/>
         <w:t>used</w:t>
       </w:r>
       <w:r>
@@ -1490,7 +1380,6 @@
         <w:t xml:space="preserve"> </w:t>
       </w:r>
       <w:r>
-        <w:rPr/>
         <w:t>for</w:t>
       </w:r>
       <w:r>
@@ -1500,7 +1389,6 @@
         <w:t xml:space="preserve"> </w:t>
       </w:r>
       <w:r>
-        <w:rPr/>
         <w:t>web</w:t>
       </w:r>
       <w:r>
@@ -1510,7 +1398,6 @@
         <w:t xml:space="preserve"> </w:t>
       </w:r>
       <w:r>
-        <w:rPr/>
         <w:t>scraping</w:t>
       </w:r>
       <w:r>
@@ -1520,7 +1407,6 @@
         <w:t xml:space="preserve"> </w:t>
       </w:r>
       <w:r>
-        <w:rPr/>
         <w:t>are</w:t>
       </w:r>
       <w:r>
@@ -1530,7 +1416,6 @@
         <w:t xml:space="preserve"> </w:t>
       </w:r>
       <w:r>
-        <w:rPr/>
         <w:t>known</w:t>
       </w:r>
       <w:r>
@@ -1540,7 +1425,6 @@
         <w:t xml:space="preserve"> </w:t>
       </w:r>
       <w:r>
-        <w:rPr/>
         <w:t>as</w:t>
       </w:r>
       <w:r>
@@ -1550,7 +1434,6 @@
         <w:t xml:space="preserve"> </w:t>
       </w:r>
       <w:r>
-        <w:rPr/>
         <w:t>web</w:t>
       </w:r>
       <w:r>
@@ -1560,7 +1443,6 @@
         <w:t xml:space="preserve"> </w:t>
       </w:r>
       <w:r>
-        <w:rPr/>
         <w:t>scrapers.</w:t>
       </w:r>
       <w:r>
@@ -1570,7 +1452,6 @@
         <w:t xml:space="preserve"> </w:t>
       </w:r>
       <w:r>
-        <w:rPr/>
         <w:t>On</w:t>
       </w:r>
       <w:r>
@@ -1580,7 +1461,6 @@
         <w:t xml:space="preserve"> </w:t>
       </w:r>
       <w:r>
-        <w:rPr/>
         <w:t>the</w:t>
       </w:r>
       <w:r>
@@ -1590,7 +1470,6 @@
         <w:t xml:space="preserve"> </w:t>
       </w:r>
       <w:r>
-        <w:rPr/>
         <w:t>basis</w:t>
       </w:r>
       <w:r>
@@ -1600,7 +1479,6 @@
         <w:t xml:space="preserve"> </w:t>
       </w:r>
       <w:r>
-        <w:rPr/>
         <w:t>of</w:t>
       </w:r>
       <w:r>
@@ -1610,7 +1488,6 @@
         <w:t xml:space="preserve"> </w:t>
       </w:r>
       <w:r>
-        <w:rPr/>
         <w:t>the</w:t>
       </w:r>
       <w:r>
@@ -1620,7 +1497,6 @@
         <w:t xml:space="preserve"> </w:t>
       </w:r>
       <w:r>
-        <w:rPr/>
         <w:t>requirements</w:t>
       </w:r>
       <w:r>
@@ -1630,7 +1506,6 @@
         <w:t xml:space="preserve"> </w:t>
       </w:r>
       <w:r>
-        <w:rPr/>
         <w:t>given,</w:t>
       </w:r>
       <w:r>
@@ -1640,7 +1515,6 @@
         <w:t xml:space="preserve"> </w:t>
       </w:r>
       <w:r>
-        <w:rPr/>
         <w:t>they</w:t>
       </w:r>
       <w:r>
@@ -1650,7 +1524,6 @@
         <w:t xml:space="preserve"> </w:t>
       </w:r>
       <w:r>
-        <w:rPr/>
         <w:t>can</w:t>
       </w:r>
       <w:r>
@@ -1660,7 +1533,6 @@
         <w:t xml:space="preserve"> </w:t>
       </w:r>
       <w:r>
-        <w:rPr/>
         <w:t>extract</w:t>
       </w:r>
       <w:r>
@@ -1670,7 +1542,6 @@
         <w:t xml:space="preserve"> </w:t>
       </w:r>
       <w:r>
-        <w:rPr/>
         <w:t>the</w:t>
       </w:r>
       <w:r>
@@ -1680,7 +1551,6 @@
         <w:t xml:space="preserve"> </w:t>
       </w:r>
       <w:r>
-        <w:rPr/>
         <w:t>data</w:t>
       </w:r>
       <w:r>
@@ -1690,7 +1560,6 @@
         <w:t xml:space="preserve"> </w:t>
       </w:r>
       <w:r>
-        <w:rPr/>
         <w:t>from</w:t>
       </w:r>
       <w:r>
@@ -1700,7 +1569,6 @@
         <w:t xml:space="preserve"> </w:t>
       </w:r>
       <w:r>
-        <w:rPr/>
         <w:t>any</w:t>
       </w:r>
       <w:r>
@@ -1710,7 +1578,6 @@
         <w:t xml:space="preserve"> </w:t>
       </w:r>
       <w:r>
-        <w:rPr/>
         <w:t>website</w:t>
       </w:r>
       <w:r>
@@ -1720,7 +1587,6 @@
         <w:t xml:space="preserve"> </w:t>
       </w:r>
       <w:r>
-        <w:rPr/>
         <w:t>in</w:t>
       </w:r>
       <w:r>
@@ -1730,7 +1596,6 @@
         <w:t xml:space="preserve"> </w:t>
       </w:r>
       <w:r>
-        <w:rPr/>
         <w:t>a</w:t>
       </w:r>
       <w:r>
@@ -1740,7 +1605,6 @@
         <w:t xml:space="preserve"> </w:t>
       </w:r>
       <w:r>
-        <w:rPr/>
         <w:t>fraction</w:t>
       </w:r>
       <w:r>
@@ -1750,7 +1614,6 @@
         <w:t xml:space="preserve"> </w:t>
       </w:r>
       <w:r>
-        <w:rPr/>
         <w:t>of</w:t>
       </w:r>
       <w:r>
@@ -1760,7 +1623,6 @@
         <w:t xml:space="preserve"> </w:t>
       </w:r>
       <w:r>
-        <w:rPr/>
         <w:t>time.</w:t>
       </w:r>
       <w:r>
@@ -1770,7 +1632,6 @@
         <w:t xml:space="preserve"> </w:t>
       </w:r>
       <w:r>
-        <w:rPr/>
         <w:t>This</w:t>
       </w:r>
       <w:r>
@@ -1780,7 +1641,6 @@
         <w:t xml:space="preserve"> </w:t>
       </w:r>
       <w:r>
-        <w:rPr/>
         <w:t>automation of tasks is very helpful for developing data for machine learning and other purpose. They work</w:t>
       </w:r>
       <w:r>
@@ -1790,7 +1650,6 @@
         <w:t xml:space="preserve"> </w:t>
       </w:r>
       <w:r>
-        <w:rPr/>
         <w:t>in four</w:t>
       </w:r>
       <w:r>
@@ -1800,7 +1659,6 @@
         <w:t xml:space="preserve"> </w:t>
       </w:r>
       <w:r>
-        <w:rPr/>
         <w:t>steps:</w:t>
       </w:r>
     </w:p>
@@ -1812,13 +1670,10 @@
           <w:numId w:val="1"/>
         </w:numPr>
         <w:tabs>
-          <w:tab w:val="clear" w:pos="720"/>
-          <w:tab w:val="left" w:pos="941" w:leader="none"/>
-          <w:tab w:val="left" w:pos="943" w:leader="none"/>
+          <w:tab w:val="left" w:pos="941"/>
+          <w:tab w:val="left" w:pos="943"/>
         </w:tabs>
-        <w:spacing w:lineRule="auto" w:line="240" w:before="161" w:after="0"/>
-        <w:ind w:left="942" w:right="0" w:hanging="421"/>
-        <w:jc w:val="left"/>
+        <w:ind w:hanging="421"/>
         <w:rPr>
           <w:sz w:val="24"/>
         </w:rPr>
@@ -1916,13 +1771,11 @@
           <w:numId w:val="1"/>
         </w:numPr>
         <w:tabs>
-          <w:tab w:val="clear" w:pos="720"/>
-          <w:tab w:val="left" w:pos="941" w:leader="none"/>
-          <w:tab w:val="left" w:pos="943" w:leader="none"/>
+          <w:tab w:val="left" w:pos="941"/>
+          <w:tab w:val="left" w:pos="943"/>
         </w:tabs>
-        <w:spacing w:lineRule="auto" w:line="240" w:before="158" w:after="0"/>
-        <w:ind w:left="942" w:right="0" w:hanging="421"/>
-        <w:jc w:val="left"/>
+        <w:spacing w:before="158"/>
+        <w:ind w:hanging="421"/>
         <w:rPr>
           <w:sz w:val="24"/>
         </w:rPr>
@@ -2007,13 +1860,10 @@
           <w:numId w:val="1"/>
         </w:numPr>
         <w:tabs>
-          <w:tab w:val="clear" w:pos="720"/>
-          <w:tab w:val="left" w:pos="941" w:leader="none"/>
-          <w:tab w:val="left" w:pos="943" w:leader="none"/>
+          <w:tab w:val="left" w:pos="941"/>
+          <w:tab w:val="left" w:pos="943"/>
         </w:tabs>
-        <w:spacing w:lineRule="auto" w:line="240" w:before="161" w:after="0"/>
-        <w:ind w:left="942" w:right="0" w:hanging="421"/>
-        <w:jc w:val="left"/>
+        <w:ind w:hanging="421"/>
         <w:rPr>
           <w:sz w:val="24"/>
         </w:rPr>
@@ -2085,13 +1935,10 @@
           <w:numId w:val="1"/>
         </w:numPr>
         <w:tabs>
-          <w:tab w:val="clear" w:pos="720"/>
-          <w:tab w:val="left" w:pos="941" w:leader="none"/>
-          <w:tab w:val="left" w:pos="943" w:leader="none"/>
+          <w:tab w:val="left" w:pos="941"/>
+          <w:tab w:val="left" w:pos="943"/>
         </w:tabs>
-        <w:spacing w:lineRule="auto" w:line="240" w:before="161" w:after="0"/>
-        <w:ind w:left="942" w:right="0" w:hanging="421"/>
-        <w:jc w:val="left"/>
+        <w:ind w:hanging="421"/>
         <w:rPr>
           <w:sz w:val="24"/>
         </w:rPr>
@@ -2131,13 +1978,11 @@
     </w:p>
     <w:p>
       <w:pPr>
-        <w:pStyle w:val="TextBody"/>
-        <w:spacing w:before="158" w:after="0"/>
+        <w:pStyle w:val="BodyText"/>
+        <w:spacing w:before="158"/>
         <w:jc w:val="both"/>
-        <w:rPr/>
-      </w:pPr>
-      <w:r>
-        <w:rPr/>
+      </w:pPr>
+      <w:r>
         <w:t>Some</w:t>
       </w:r>
       <w:r>
@@ -2147,7 +1992,6 @@
         <w:t xml:space="preserve"> </w:t>
       </w:r>
       <w:r>
-        <w:rPr/>
         <w:t>of</w:t>
       </w:r>
       <w:r>
@@ -2157,7 +2001,6 @@
         <w:t xml:space="preserve"> </w:t>
       </w:r>
       <w:r>
-        <w:rPr/>
         <w:t>the</w:t>
       </w:r>
       <w:r>
@@ -2167,7 +2010,6 @@
         <w:t xml:space="preserve"> </w:t>
       </w:r>
       <w:r>
-        <w:rPr/>
         <w:t>popular</w:t>
       </w:r>
       <w:r>
@@ -2177,7 +2019,6 @@
         <w:t xml:space="preserve"> </w:t>
       </w:r>
       <w:r>
-        <w:rPr/>
         <w:t>web</w:t>
       </w:r>
       <w:r>
@@ -2187,7 +2028,6 @@
         <w:t xml:space="preserve"> </w:t>
       </w:r>
       <w:r>
-        <w:rPr/>
         <w:t>scraping</w:t>
       </w:r>
       <w:r>
@@ -2197,7 +2037,6 @@
         <w:t xml:space="preserve"> </w:t>
       </w:r>
       <w:r>
-        <w:rPr/>
         <w:t>tools</w:t>
       </w:r>
       <w:r>
@@ -2207,7 +2046,6 @@
         <w:t xml:space="preserve"> </w:t>
       </w:r>
       <w:r>
-        <w:rPr/>
         <w:t>are</w:t>
       </w:r>
       <w:r>
@@ -2217,7 +2055,6 @@
         <w:t xml:space="preserve"> </w:t>
       </w:r>
       <w:r>
-        <w:rPr/>
         <w:t>ProWebScraper,</w:t>
       </w:r>
       <w:r>
@@ -2227,7 +2064,6 @@
         <w:t xml:space="preserve"> </w:t>
       </w:r>
       <w:r>
-        <w:rPr/>
         <w:t>Webscraper.io,</w:t>
       </w:r>
       <w:r>
@@ -2237,7 +2073,6 @@
         <w:t xml:space="preserve"> </w:t>
       </w:r>
       <w:r>
-        <w:rPr/>
         <w:t>etc.</w:t>
       </w:r>
     </w:p>
@@ -2249,16 +2084,12 @@
           <w:numId w:val="1"/>
         </w:numPr>
         <w:tabs>
-          <w:tab w:val="clear" w:pos="720"/>
-          <w:tab w:val="left" w:pos="342" w:leader="none"/>
+          <w:tab w:val="left" w:pos="342"/>
         </w:tabs>
-        <w:spacing w:lineRule="auto" w:line="240" w:before="162" w:after="0"/>
-        <w:ind w:left="341" w:right="0" w:hanging="241"/>
-        <w:jc w:val="left"/>
-        <w:rPr/>
-      </w:pPr>
-      <w:r>
-        <w:rPr/>
+        <w:spacing w:before="162"/>
+        <w:ind w:hanging="241"/>
+      </w:pPr>
+      <w:r>
         <w:t>Web</w:t>
       </w:r>
       <w:r>
@@ -2268,20 +2099,17 @@
         <w:t xml:space="preserve"> </w:t>
       </w:r>
       <w:r>
-        <w:rPr/>
         <w:t>Crawling:</w:t>
       </w:r>
     </w:p>
     <w:p>
       <w:pPr>
-        <w:pStyle w:val="TextBody"/>
-        <w:spacing w:before="161" w:after="0"/>
-        <w:ind w:left="101" w:right="117" w:hanging="0"/>
+        <w:pStyle w:val="BodyText"/>
+        <w:spacing w:before="161"/>
+        <w:ind w:right="117"/>
         <w:jc w:val="both"/>
-        <w:rPr/>
-      </w:pPr>
-      <w:r>
-        <w:rPr/>
+      </w:pPr>
+      <w:r>
         <w:t>Web</w:t>
       </w:r>
       <w:r>
@@ -2291,7 +2119,6 @@
         <w:t xml:space="preserve"> </w:t>
       </w:r>
       <w:r>
-        <w:rPr/>
         <w:t>Crawling</w:t>
       </w:r>
       <w:r>
@@ -2301,7 +2128,6 @@
         <w:t xml:space="preserve"> </w:t>
       </w:r>
       <w:r>
-        <w:rPr/>
         <w:t>is</w:t>
       </w:r>
       <w:r>
@@ -2311,7 +2137,6 @@
         <w:t xml:space="preserve"> </w:t>
       </w:r>
       <w:r>
-        <w:rPr/>
         <w:t>analogous</w:t>
       </w:r>
       <w:r>
@@ -2321,7 +2146,6 @@
         <w:t xml:space="preserve"> </w:t>
       </w:r>
       <w:r>
-        <w:rPr/>
         <w:t>to</w:t>
       </w:r>
       <w:r>
@@ -2331,7 +2155,6 @@
         <w:t xml:space="preserve"> </w:t>
       </w:r>
       <w:r>
-        <w:rPr/>
         <w:t>a</w:t>
       </w:r>
       <w:r>
@@ -2341,7 +2164,6 @@
         <w:t xml:space="preserve"> </w:t>
       </w:r>
       <w:r>
-        <w:rPr/>
         <w:t>spider</w:t>
       </w:r>
       <w:r>
@@ -2351,7 +2173,6 @@
         <w:t xml:space="preserve"> </w:t>
       </w:r>
       <w:r>
-        <w:rPr/>
         <w:t>crawling</w:t>
       </w:r>
       <w:r>
@@ -2361,7 +2182,6 @@
         <w:t xml:space="preserve"> </w:t>
       </w:r>
       <w:r>
-        <w:rPr/>
         <w:t>but</w:t>
       </w:r>
       <w:r>
@@ -2371,7 +2191,6 @@
         <w:t xml:space="preserve"> </w:t>
       </w:r>
       <w:r>
-        <w:rPr/>
         <w:t>the</w:t>
       </w:r>
       <w:r>
@@ -2381,7 +2200,6 @@
         <w:t xml:space="preserve"> </w:t>
       </w:r>
       <w:r>
-        <w:rPr/>
         <w:t>place</w:t>
       </w:r>
       <w:r>
@@ -2391,7 +2209,6 @@
         <w:t xml:space="preserve"> </w:t>
       </w:r>
       <w:r>
-        <w:rPr/>
         <w:t>of</w:t>
       </w:r>
       <w:r>
@@ -2401,7 +2218,6 @@
         <w:t xml:space="preserve"> </w:t>
       </w:r>
       <w:r>
-        <w:rPr/>
         <w:t>crawling</w:t>
       </w:r>
       <w:r>
@@ -2411,7 +2227,6 @@
         <w:t xml:space="preserve"> </w:t>
       </w:r>
       <w:r>
-        <w:rPr/>
         <w:t>here</w:t>
       </w:r>
       <w:r>
@@ -2421,7 +2236,6 @@
         <w:t xml:space="preserve"> </w:t>
       </w:r>
       <w:r>
-        <w:rPr/>
         <w:t>is</w:t>
       </w:r>
       <w:r>
@@ -2431,7 +2245,6 @@
         <w:t xml:space="preserve"> </w:t>
       </w:r>
       <w:r>
-        <w:rPr/>
         <w:t>the</w:t>
       </w:r>
       <w:r>
@@ -2441,7 +2254,6 @@
         <w:t xml:space="preserve"> </w:t>
       </w:r>
       <w:r>
-        <w:rPr/>
         <w:t>web!.</w:t>
       </w:r>
       <w:r>
@@ -2451,7 +2263,6 @@
         <w:t xml:space="preserve"> </w:t>
       </w:r>
       <w:r>
-        <w:rPr/>
         <w:t>It</w:t>
       </w:r>
       <w:r>
@@ -2461,7 +2272,6 @@
         <w:t xml:space="preserve"> </w:t>
       </w:r>
       <w:r>
-        <w:rPr/>
         <w:t>basically</w:t>
       </w:r>
       <w:r>
@@ -2471,7 +2281,6 @@
         <w:t xml:space="preserve"> </w:t>
       </w:r>
       <w:r>
-        <w:rPr/>
         <w:t>visits</w:t>
       </w:r>
       <w:r>
@@ -2481,7 +2290,6 @@
         <w:t xml:space="preserve"> </w:t>
       </w:r>
       <w:r>
-        <w:rPr/>
         <w:t>a website and read web pages for the purpose of building entries for search engine index. The tools that are</w:t>
       </w:r>
       <w:r>
@@ -2491,7 +2299,6 @@
         <w:t xml:space="preserve"> </w:t>
       </w:r>
       <w:r>
-        <w:rPr/>
         <w:t>used for web crawling are known as web crawlers or spiders. A series of web pages are analyzed and links</w:t>
       </w:r>
       <w:r>
@@ -2501,8 +2308,10 @@
         <w:t xml:space="preserve"> </w:t>
       </w:r>
       <w:r>
-        <w:rPr/>
-        <w:t>to the pages on them are then followed for even more links thus it does a deep search for extracting of</w:t>
+        <w:t>to the pages</w:t>
+      </w:r>
+      <w:r>
+        <w:t xml:space="preserve"> on them are then followed for even more links thus it does a deep search for extracting of</w:t>
       </w:r>
       <w:r>
         <w:rPr>
@@ -2511,7 +2320,6 @@
         <w:t xml:space="preserve"> </w:t>
       </w:r>
       <w:r>
-        <w:rPr/>
         <w:t>information. Famous search engines such as Google, Yahoo and Bing do web crawling and use this</w:t>
       </w:r>
       <w:r>
@@ -2521,7 +2329,6 @@
         <w:t xml:space="preserve"> </w:t>
       </w:r>
       <w:r>
-        <w:rPr/>
         <w:t>information</w:t>
       </w:r>
       <w:r>
@@ -2531,7 +2338,6 @@
         <w:t xml:space="preserve"> </w:t>
       </w:r>
       <w:r>
-        <w:rPr/>
         <w:t>for</w:t>
       </w:r>
       <w:r>
@@ -2541,7 +2347,6 @@
         <w:t xml:space="preserve"> </w:t>
       </w:r>
       <w:r>
-        <w:rPr/>
         <w:t>indexing</w:t>
       </w:r>
       <w:r>
@@ -2551,7 +2356,6 @@
         <w:t xml:space="preserve"> </w:t>
       </w:r>
       <w:r>
-        <w:rPr/>
         <w:t>web pages. Examples are</w:t>
       </w:r>
       <w:r>
@@ -2561,7 +2365,6 @@
         <w:t xml:space="preserve"> </w:t>
       </w:r>
       <w:r>
-        <w:rPr/>
         <w:t>Scrapy</w:t>
       </w:r>
       <w:r>
@@ -2571,7 +2374,6 @@
         <w:t xml:space="preserve"> </w:t>
       </w:r>
       <w:r>
-        <w:rPr/>
         <w:t>and Apache</w:t>
       </w:r>
       <w:r>
@@ -2581,8 +2383,10 @@
         <w:t xml:space="preserve"> </w:t>
       </w:r>
       <w:r>
-        <w:rPr/>
-        <w:t>nut.</w:t>
+        <w:t>nu</w:t>
+      </w:r>
+      <w:r>
+        <w:t>t.</w:t>
       </w:r>
     </w:p>
     <w:p>
@@ -2593,16 +2397,12 @@
           <w:numId w:val="1"/>
         </w:numPr>
         <w:tabs>
-          <w:tab w:val="clear" w:pos="720"/>
-          <w:tab w:val="left" w:pos="349" w:leader="none"/>
+          <w:tab w:val="left" w:pos="349"/>
         </w:tabs>
-        <w:spacing w:lineRule="auto" w:line="240" w:before="158" w:after="0"/>
-        <w:ind w:left="348" w:right="0" w:hanging="248"/>
-        <w:jc w:val="left"/>
-        <w:rPr/>
-      </w:pPr>
-      <w:r>
-        <w:rPr/>
+        <w:spacing w:before="158"/>
+        <w:ind w:left="348" w:hanging="248"/>
+      </w:pPr>
+      <w:r>
         <w:t>Data</w:t>
       </w:r>
       <w:r>
@@ -2612,20 +2412,17 @@
         <w:t xml:space="preserve"> </w:t>
       </w:r>
       <w:r>
-        <w:rPr/>
         <w:t>Parsing:</w:t>
       </w:r>
     </w:p>
     <w:p>
       <w:pPr>
-        <w:pStyle w:val="TextBody"/>
-        <w:spacing w:before="161" w:after="0"/>
-        <w:ind w:left="101" w:right="124" w:hanging="0"/>
+        <w:pStyle w:val="BodyText"/>
+        <w:spacing w:before="161"/>
+        <w:ind w:right="124"/>
         <w:jc w:val="both"/>
-        <w:rPr/>
-      </w:pPr>
-      <w:r>
-        <w:rPr/>
+      </w:pPr>
+      <w:r>
         <w:t>Data parsing is converting data from one format to another. Widely used for data structuring, it is generally</w:t>
       </w:r>
       <w:r>
@@ -2635,7 +2432,6 @@
         <w:t xml:space="preserve"> </w:t>
       </w:r>
       <w:r>
-        <w:rPr/>
         <w:t>done</w:t>
       </w:r>
       <w:r>
@@ -2645,7 +2441,6 @@
         <w:t xml:space="preserve"> </w:t>
       </w:r>
       <w:r>
-        <w:rPr/>
         <w:t>to make</w:t>
       </w:r>
       <w:r>
@@ -2655,7 +2450,6 @@
         <w:t xml:space="preserve"> </w:t>
       </w:r>
       <w:r>
-        <w:rPr/>
         <w:t>the existing,</w:t>
       </w:r>
       <w:r>
@@ -2665,7 +2459,6 @@
         <w:t xml:space="preserve"> </w:t>
       </w:r>
       <w:r>
-        <w:rPr/>
         <w:t>often unstructured, unreadable data</w:t>
       </w:r>
       <w:r>
@@ -2675,7 +2468,6 @@
         <w:t xml:space="preserve"> </w:t>
       </w:r>
       <w:r>
-        <w:rPr/>
         <w:t>more</w:t>
       </w:r>
       <w:r>
@@ -2685,7 +2477,6 @@
         <w:t xml:space="preserve"> </w:t>
       </w:r>
       <w:r>
-        <w:rPr/>
         <w:t>comprehensible.</w:t>
       </w:r>
     </w:p>
@@ -2694,25 +2485,28 @@
         <w:sectPr>
           <w:type w:val="continuous"/>
           <w:pgSz w:w="11906" w:h="16838"/>
-          <w:pgMar w:left="760" w:right="600" w:gutter="0" w:header="0" w:top="640" w:footer="0" w:bottom="280"/>
-          <w:formProt w:val="false"/>
-          <w:textDirection w:val="lrTb"/>
-          <w:docGrid w:type="default" w:linePitch="312" w:charSpace="4294965247"/>
+          <w:pgMar w:top="640" w:right="600" w:bottom="280" w:left="760" w:header="0" w:footer="0" w:gutter="0"/>
+          <w:cols w:space="720"/>
+          <w:formProt w:val="0"/>
+          <w:docGrid w:linePitch="312" w:charSpace="-2049"/>
         </w:sectPr>
       </w:pPr>
     </w:p>
     <w:p>
       <w:pPr>
-        <w:pStyle w:val="TextBody"/>
-        <w:ind w:left="1928" w:right="0" w:hanging="0"/>
+        <w:pStyle w:val="BodyText"/>
+        <w:ind w:left="1928"/>
         <w:rPr>
           <w:sz w:val="20"/>
         </w:rPr>
       </w:pPr>
       <w:r>
-        <w:rPr/>
+        <w:rPr>
+          <w:noProof/>
+        </w:rPr>
+        <w:lastRenderedPageBreak/>
         <w:drawing>
-          <wp:inline distT="0" distB="0" distL="0" distR="0">
+          <wp:inline distT="0" distB="0" distL="0" distR="0" wp14:anchorId="45699841" wp14:editId="7F02CB67">
             <wp:extent cx="4039235" cy="991235"/>
             <wp:effectExtent l="0" t="0" r="0" b="0"/>
             <wp:docPr id="1" name="image1.png" descr="IMG_256"/>
@@ -2729,7 +2523,7 @@
                     </pic:cNvPicPr>
                   </pic:nvPicPr>
                   <pic:blipFill>
-                    <a:blip r:embed="rId2"/>
+                    <a:blip r:embed="rId5"/>
                     <a:stretch>
                       <a:fillRect/>
                     </a:stretch>
@@ -2752,40 +2546,29 @@
     </w:p>
     <w:p>
       <w:pPr>
-        <w:pStyle w:val="TextBody"/>
-        <w:ind w:left="0" w:right="0" w:hanging="0"/>
+        <w:pStyle w:val="BodyText"/>
+        <w:ind w:left="0"/>
         <w:rPr>
           <w:sz w:val="20"/>
         </w:rPr>
       </w:pPr>
-      <w:r>
-        <w:rPr>
-          <w:sz w:val="20"/>
-        </w:rPr>
-      </w:r>
     </w:p>
     <w:p>
       <w:pPr>
-        <w:pStyle w:val="TextBody"/>
-        <w:spacing w:before="4" w:after="0"/>
-        <w:ind w:left="0" w:right="0" w:hanging="0"/>
+        <w:pStyle w:val="BodyText"/>
+        <w:spacing w:before="4"/>
+        <w:ind w:left="0"/>
         <w:rPr>
           <w:sz w:val="25"/>
         </w:rPr>
       </w:pPr>
-      <w:r>
-        <w:rPr>
-          <w:sz w:val="25"/>
-        </w:rPr>
-      </w:r>
     </w:p>
     <w:p>
       <w:pPr>
-        <w:pStyle w:val="TextBody"/>
-        <w:spacing w:before="90" w:after="0"/>
-        <w:ind w:left="101" w:right="119" w:hanging="0"/>
+        <w:pStyle w:val="BodyText"/>
+        <w:spacing w:before="90"/>
+        <w:ind w:right="119"/>
         <w:jc w:val="both"/>
-        <w:rPr/>
       </w:pPr>
       <w:r>
         <w:rPr>
@@ -2800,7 +2583,6 @@
         <w:t xml:space="preserve"> </w:t>
       </w:r>
       <w:r>
-        <w:rPr/>
         <w:t>parsing</w:t>
       </w:r>
       <w:r>
@@ -2810,7 +2592,6 @@
         <w:t xml:space="preserve"> </w:t>
       </w:r>
       <w:r>
-        <w:rPr/>
         <w:t>is</w:t>
       </w:r>
       <w:r>
@@ -2820,7 +2601,6 @@
         <w:t xml:space="preserve"> </w:t>
       </w:r>
       <w:r>
-        <w:rPr/>
         <w:t>a</w:t>
       </w:r>
       <w:r>
@@ -2830,7 +2610,6 @@
         <w:t xml:space="preserve"> </w:t>
       </w:r>
       <w:r>
-        <w:rPr/>
         <w:t>widely</w:t>
       </w:r>
       <w:r>
@@ -2840,7 +2619,6 @@
         <w:t xml:space="preserve"> </w:t>
       </w:r>
       <w:r>
-        <w:rPr/>
         <w:t>used</w:t>
       </w:r>
       <w:r>
@@ -2850,7 +2628,6 @@
         <w:t xml:space="preserve"> </w:t>
       </w:r>
       <w:r>
-        <w:rPr/>
         <w:t>method</w:t>
       </w:r>
       <w:r>
@@ -2860,7 +2637,6 @@
         <w:t xml:space="preserve"> </w:t>
       </w:r>
       <w:r>
-        <w:rPr/>
         <w:t>for</w:t>
       </w:r>
       <w:r>
@@ -2870,7 +2646,6 @@
         <w:t xml:space="preserve"> </w:t>
       </w:r>
       <w:r>
-        <w:rPr/>
         <w:t>data</w:t>
       </w:r>
       <w:r>
@@ -2880,7 +2655,6 @@
         <w:t xml:space="preserve"> </w:t>
       </w:r>
       <w:r>
-        <w:rPr/>
         <w:t>structuring;</w:t>
       </w:r>
       <w:r>
@@ -2890,7 +2664,6 @@
         <w:t xml:space="preserve"> </w:t>
       </w:r>
       <w:r>
-        <w:rPr/>
         <w:t>thus,</w:t>
       </w:r>
       <w:r>
@@ -2900,7 +2673,6 @@
         <w:t xml:space="preserve"> </w:t>
       </w:r>
       <w:r>
-        <w:rPr/>
         <w:t>you</w:t>
       </w:r>
       <w:r>
@@ -2910,7 +2682,6 @@
         <w:t xml:space="preserve"> </w:t>
       </w:r>
       <w:r>
-        <w:rPr/>
         <w:t>may</w:t>
       </w:r>
       <w:r>
@@ -2920,7 +2691,6 @@
         <w:t xml:space="preserve"> </w:t>
       </w:r>
       <w:r>
-        <w:rPr/>
         <w:t>discover</w:t>
       </w:r>
       <w:r>
@@ -2930,7 +2700,6 @@
         <w:t xml:space="preserve"> </w:t>
       </w:r>
       <w:r>
-        <w:rPr/>
         <w:t>many</w:t>
       </w:r>
       <w:r>
@@ -2940,7 +2709,6 @@
         <w:t xml:space="preserve"> </w:t>
       </w:r>
       <w:r>
-        <w:rPr/>
         <w:t>different</w:t>
       </w:r>
       <w:r>
@@ -2950,7 +2718,6 @@
         <w:t xml:space="preserve"> </w:t>
       </w:r>
       <w:r>
-        <w:rPr/>
         <w:t>descriptions</w:t>
       </w:r>
       <w:r>
@@ -2960,7 +2727,6 @@
         <w:t xml:space="preserve"> </w:t>
       </w:r>
       <w:r>
-        <w:rPr/>
         <w:t>while trying to find out what exactly it is. To make understanding this concept easier, we’ve put it into a</w:t>
       </w:r>
       <w:r>
@@ -2970,7 +2736,6 @@
         <w:t xml:space="preserve"> </w:t>
       </w:r>
       <w:r>
-        <w:rPr/>
         <w:t>simple</w:t>
       </w:r>
       <w:r>
@@ -2980,7 +2745,6 @@
         <w:t xml:space="preserve"> </w:t>
       </w:r>
       <w:r>
-        <w:rPr/>
         <w:t>definition.</w:t>
       </w:r>
     </w:p>
@@ -2988,10 +2752,8 @@
       <w:pPr>
         <w:pStyle w:val="Heading1"/>
         <w:jc w:val="both"/>
-        <w:rPr/>
-      </w:pPr>
-      <w:r>
-        <w:rPr/>
+      </w:pPr>
+      <w:r>
         <w:t>What</w:t>
       </w:r>
       <w:r>
@@ -3001,20 +2763,20 @@
         <w:t xml:space="preserve"> </w:t>
       </w:r>
       <w:r>
-        <w:rPr/>
-        <w:t>is data parsing?</w:t>
+        <w:t xml:space="preserve">is data </w:t>
+      </w:r>
+      <w:r>
+        <w:t>parsing?</w:t>
       </w:r>
     </w:p>
     <w:p>
       <w:pPr>
-        <w:pStyle w:val="TextBody"/>
-        <w:spacing w:before="159" w:after="0"/>
-        <w:ind w:left="101" w:right="123" w:hanging="0"/>
+        <w:pStyle w:val="BodyText"/>
+        <w:spacing w:before="159"/>
+        <w:ind w:right="123"/>
         <w:jc w:val="both"/>
-        <w:rPr/>
-      </w:pPr>
-      <w:r>
-        <w:rPr/>
+      </w:pPr>
+      <w:r>
         <w:t>Data parsing is a method where one string of data gets converted into a different type of data. So let’s say</w:t>
       </w:r>
       <w:r>
@@ -3024,7 +2786,6 @@
         <w:t xml:space="preserve"> </w:t>
       </w:r>
       <w:r>
-        <w:rPr/>
         <w:t>you</w:t>
       </w:r>
       <w:r>
@@ -3034,7 +2795,6 @@
         <w:t xml:space="preserve"> </w:t>
       </w:r>
       <w:r>
-        <w:rPr/>
         <w:t>receive</w:t>
       </w:r>
       <w:r>
@@ -3044,7 +2804,6 @@
         <w:t xml:space="preserve"> </w:t>
       </w:r>
       <w:r>
-        <w:rPr/>
         <w:t>your</w:t>
       </w:r>
       <w:r>
@@ -3054,7 +2813,6 @@
         <w:t xml:space="preserve"> </w:t>
       </w:r>
       <w:r>
-        <w:rPr/>
         <w:t>data</w:t>
       </w:r>
       <w:r>
@@ -3064,7 +2822,6 @@
         <w:t xml:space="preserve"> </w:t>
       </w:r>
       <w:r>
-        <w:rPr/>
         <w:t>in</w:t>
       </w:r>
       <w:r>
@@ -3074,7 +2831,6 @@
         <w:t xml:space="preserve"> </w:t>
       </w:r>
       <w:r>
-        <w:rPr/>
         <w:t>raw</w:t>
       </w:r>
       <w:r>
@@ -3084,7 +2840,6 @@
         <w:t xml:space="preserve"> </w:t>
       </w:r>
       <w:r>
-        <w:rPr/>
         <w:t>HTML,</w:t>
       </w:r>
       <w:r>
@@ -3094,7 +2849,6 @@
         <w:t xml:space="preserve"> </w:t>
       </w:r>
       <w:r>
-        <w:rPr/>
         <w:t>a</w:t>
       </w:r>
       <w:r>
@@ -3104,7 +2858,6 @@
         <w:t xml:space="preserve"> </w:t>
       </w:r>
       <w:r>
-        <w:rPr/>
         <w:t>parser</w:t>
       </w:r>
       <w:r>
@@ -3114,7 +2867,6 @@
         <w:t xml:space="preserve"> </w:t>
       </w:r>
       <w:r>
-        <w:rPr/>
         <w:t>will</w:t>
       </w:r>
       <w:r>
@@ -3124,7 +2876,6 @@
         <w:t xml:space="preserve"> </w:t>
       </w:r>
       <w:r>
-        <w:rPr/>
         <w:t>take</w:t>
       </w:r>
       <w:r>
@@ -3134,7 +2885,6 @@
         <w:t xml:space="preserve"> </w:t>
       </w:r>
       <w:r>
-        <w:rPr/>
         <w:t>the</w:t>
       </w:r>
       <w:r>
@@ -3144,7 +2894,6 @@
         <w:t xml:space="preserve"> </w:t>
       </w:r>
       <w:r>
-        <w:rPr/>
         <w:t>said</w:t>
       </w:r>
       <w:r>
@@ -3154,7 +2903,6 @@
         <w:t xml:space="preserve"> </w:t>
       </w:r>
       <w:r>
-        <w:rPr/>
         <w:t>HTML</w:t>
       </w:r>
       <w:r>
@@ -3164,7 +2912,6 @@
         <w:t xml:space="preserve"> </w:t>
       </w:r>
       <w:r>
-        <w:rPr/>
         <w:t>and</w:t>
       </w:r>
       <w:r>
@@ -3174,7 +2921,6 @@
         <w:t xml:space="preserve"> </w:t>
       </w:r>
       <w:r>
-        <w:rPr/>
         <w:t>transform</w:t>
       </w:r>
       <w:r>
@@ -3184,7 +2930,6 @@
         <w:t xml:space="preserve"> </w:t>
       </w:r>
       <w:r>
-        <w:rPr/>
         <w:t>it</w:t>
       </w:r>
       <w:r>
@@ -3194,7 +2939,6 @@
         <w:t xml:space="preserve"> </w:t>
       </w:r>
       <w:r>
-        <w:rPr/>
         <w:t>into</w:t>
       </w:r>
       <w:r>
@@ -3204,7 +2948,6 @@
         <w:t xml:space="preserve"> </w:t>
       </w:r>
       <w:r>
-        <w:rPr/>
         <w:t>a</w:t>
       </w:r>
       <w:r>
@@ -3214,7 +2957,6 @@
         <w:t xml:space="preserve"> </w:t>
       </w:r>
       <w:r>
-        <w:rPr/>
         <w:t>more</w:t>
       </w:r>
       <w:r>
@@ -3224,7 +2966,6 @@
         <w:t xml:space="preserve"> </w:t>
       </w:r>
       <w:r>
-        <w:rPr/>
         <w:t>readable</w:t>
       </w:r>
       <w:r>
@@ -3234,7 +2975,6 @@
         <w:t xml:space="preserve"> </w:t>
       </w:r>
       <w:r>
-        <w:rPr/>
         <w:t>data</w:t>
       </w:r>
       <w:r>
@@ -3244,7 +2984,6 @@
         <w:t xml:space="preserve"> </w:t>
       </w:r>
       <w:r>
-        <w:rPr/>
         <w:t>format that can be</w:t>
       </w:r>
       <w:r>
@@ -3254,8 +2993,10 @@
         <w:t xml:space="preserve"> </w:t>
       </w:r>
       <w:r>
-        <w:rPr/>
-        <w:t>easily read and understood.</w:t>
+        <w:t>easily r</w:t>
+      </w:r>
+      <w:r>
+        <w:t>ead and understood.</w:t>
       </w:r>
     </w:p>
     <w:p>
@@ -3265,17 +3006,10 @@
           <w:u w:val="thick"/>
         </w:rPr>
       </w:pPr>
-      <w:r>
-        <w:rPr>
-          <w:b/>
-          <w:sz w:val="21"/>
-        </w:rPr>
-      </w:r>
     </w:p>
     <w:p>
       <w:pPr>
-        <w:pStyle w:val="TextBody"/>
-        <w:rPr/>
+        <w:pStyle w:val="BodyText"/>
       </w:pPr>
       <w:r>
         <w:rPr>
@@ -3298,7 +3032,6 @@
         <w:t xml:space="preserve"> </w:t>
       </w:r>
       <w:r>
-        <w:rPr/>
         <w:t>Hence</w:t>
       </w:r>
       <w:r>
@@ -3308,7 +3041,6 @@
         <w:t xml:space="preserve"> </w:t>
       </w:r>
       <w:r>
-        <w:rPr/>
         <w:t>we</w:t>
       </w:r>
       <w:r>
@@ -3318,7 +3050,6 @@
         <w:t xml:space="preserve"> </w:t>
       </w:r>
       <w:r>
-        <w:rPr/>
         <w:t>have</w:t>
       </w:r>
       <w:r>
@@ -3328,7 +3059,6 @@
         <w:t xml:space="preserve"> </w:t>
       </w:r>
       <w:r>
-        <w:rPr/>
         <w:t>successfully</w:t>
       </w:r>
       <w:r>
@@ -3338,7 +3068,6 @@
         <w:t xml:space="preserve"> </w:t>
       </w:r>
       <w:r>
-        <w:rPr/>
         <w:t>studied social</w:t>
       </w:r>
       <w:r>
@@ -3348,7 +3077,6 @@
         <w:t xml:space="preserve"> </w:t>
       </w:r>
       <w:r>
-        <w:rPr/>
         <w:t>media</w:t>
       </w:r>
       <w:r>
@@ -3358,7 +3086,6 @@
         <w:t xml:space="preserve"> </w:t>
       </w:r>
       <w:r>
-        <w:rPr/>
         <w:t>data</w:t>
       </w:r>
       <w:r>
@@ -3368,32 +3095,32 @@
         <w:t xml:space="preserve"> </w:t>
       </w:r>
       <w:r>
-        <w:rPr/>
         <w:t>collection.</w:t>
       </w:r>
     </w:p>
     <w:sectPr>
-      <w:type w:val="nextPage"/>
       <w:pgSz w:w="11906" w:h="16838"/>
-      <w:pgMar w:left="760" w:right="599" w:gutter="0" w:header="0" w:top="1120" w:footer="0" w:bottom="280"/>
-      <w:pgBorders w:display="allPages" w:offsetFrom="text">
-        <w:top w:val="single" w:sz="4" w:space="32" w:color="000000"/>
+      <w:pgMar w:top="1120" w:right="599" w:bottom="280" w:left="760" w:header="0" w:footer="0" w:gutter="0"/>
+      <w:pgBorders>
+        <w:top w:val="single" w:sz="4" w:space="0" w:color="000000"/>
         <w:left w:val="single" w:sz="4" w:space="14" w:color="000000"/>
         <w:bottom w:val="single" w:sz="4" w:space="0" w:color="000000"/>
         <w:right w:val="single" w:sz="4" w:space="5" w:color="000000"/>
       </w:pgBorders>
-      <w:pgNumType w:fmt="decimal"/>
-      <w:formProt w:val="false"/>
-      <w:textDirection w:val="lrTb"/>
-      <w:docGrid w:type="default" w:linePitch="100" w:charSpace="4096"/>
+      <w:cols w:space="720"/>
+      <w:formProt w:val="0"/>
+      <w:docGrid w:linePitch="100" w:charSpace="4096"/>
     </w:sectPr>
   </w:body>
 </w:document>
 </file>
 
 <file path=word/numbering.xml><?xml version="1.0" encoding="utf-8"?>
-<w:numbering xmlns:w="http://schemas.openxmlformats.org/wordprocessingml/2006/main" xmlns:o="urn:schemas-microsoft-com:office:office" xmlns:r="http://schemas.openxmlformats.org/officeDocument/2006/relationships" xmlns:v="urn:schemas-microsoft-com:vml" xmlns:mc="http://schemas.openxmlformats.org/markup-compatibility/2006" xmlns:w14="http://schemas.microsoft.com/office/word/2010/wordml" mc:Ignorable="w14">
-  <w:abstractNum w:abstractNumId="1">
+<w:numbering xmlns:wpc="http://schemas.microsoft.com/office/word/2010/wordprocessingCanvas" xmlns:cx="http://schemas.microsoft.com/office/drawing/2014/chartex" xmlns:cx1="http://schemas.microsoft.com/office/drawing/2015/9/8/chartex" xmlns:cx2="http://schemas.microsoft.com/office/drawing/2015/10/21/chartex" xmlns:cx3="http://schemas.microsoft.com/office/drawing/2016/5/9/chartex" xmlns:cx4="http://schemas.microsoft.com/office/drawing/2016/5/10/chartex" xmlns:cx5="http://schemas.microsoft.com/office/drawing/2016/5/11/chartex" xmlns:cx6="http://schemas.microsoft.com/office/drawing/2016/5/12/chartex" xmlns:cx7="http://schemas.microsoft.com/office/drawing/2016/5/13/chartex" xmlns:cx8="http://schemas.microsoft.com/office/drawing/2016/5/14/chartex" xmlns:mc="http://schemas.openxmlformats.org/markup-compatibility/2006" xmlns:aink="http://schemas.microsoft.com/office/drawing/2016/ink" xmlns:am3d="http://schemas.microsoft.com/office/drawing/2017/model3d" xmlns:o="urn:schemas-microsoft-com:office:office" xmlns:r="http://schemas.openxmlformats.org/officeDocument/2006/relationships" xmlns:m="http://schemas.openxmlformats.org/officeDocument/2006/math" xmlns:v="urn:schemas-microsoft-com:vml" xmlns:wp14="http://schemas.microsoft.com/office/word/2010/wordprocessingDrawing" xmlns:wp="http://schemas.openxmlformats.org/drawingml/2006/wordprocessingDrawing" xmlns:w10="urn:schemas-microsoft-com:office:word" xmlns:w="http://schemas.openxmlformats.org/wordprocessingml/2006/main" xmlns:w14="http://schemas.microsoft.com/office/word/2010/wordml" xmlns:w15="http://schemas.microsoft.com/office/word/2012/wordml" xmlns:w16cex="http://schemas.microsoft.com/office/word/2018/wordml/cex" xmlns:w16cid="http://schemas.microsoft.com/office/word/2016/wordml/cid" xmlns:w16="http://schemas.microsoft.com/office/word/2018/wordml" xmlns:w16sdtdh="http://schemas.microsoft.com/office/word/2020/wordml/sdtdatahash" xmlns:w16se="http://schemas.microsoft.com/office/word/2015/wordml/symex" xmlns:wpg="http://schemas.microsoft.com/office/word/2010/wordprocessingGroup" xmlns:wpi="http://schemas.microsoft.com/office/word/2010/wordprocessingInk" xmlns:wne="http://schemas.microsoft.com/office/word/2006/wordml" xmlns:wps="http://schemas.microsoft.com/office/word/2010/wordprocessingShape" mc:Ignorable="w14 w15 w16se w16cid w16 w16cex w16sdtdh wp14">
+  <w:abstractNum w:abstractNumId="0" w15:restartNumberingAfterBreak="0">
+    <w:nsid w:val="0E5C0486"/>
+    <w:multiLevelType w:val="multilevel"/>
+    <w:tmpl w:val="61F43FA6"/>
     <w:lvl w:ilvl="0">
       <w:start w:val="1"/>
       <w:numFmt w:val="decimal"/>
@@ -3406,17 +3133,16 @@
         <w:ind w:left="341" w:hanging="240"/>
       </w:pPr>
       <w:rPr>
-        <w:sz w:val="24"/>
+        <w:rFonts w:ascii="Times New Roman" w:eastAsia="Times New Roman" w:hAnsi="Times New Roman" w:cs="Times New Roman"/>
         <w:b/>
-        <w:szCs w:val="24"/>
         <w:bCs/>
         <w:w w:val="100"/>
-        <w:rFonts w:ascii="Times New Roman" w:hAnsi="Times New Roman" w:eastAsia="Times New Roman" w:cs="Times New Roman"/>
+        <w:sz w:val="24"/>
+        <w:szCs w:val="24"/>
         <w:lang w:val="en-US" w:eastAsia="en-US" w:bidi="ar-SA"/>
       </w:rPr>
     </w:lvl>
     <w:lvl w:ilvl="1">
-      <w:start w:val="0"/>
       <w:numFmt w:val="bullet"/>
       <w:lvlText w:val=""/>
       <w:lvlJc w:val="left"/>
@@ -3428,14 +3154,13 @@
       </w:pPr>
       <w:rPr>
         <w:rFonts w:ascii="Wingdings" w:hAnsi="Wingdings" w:cs="Wingdings" w:hint="default"/>
+        <w:w w:val="100"/>
         <w:sz w:val="24"/>
         <w:szCs w:val="24"/>
-        <w:w w:val="100"/>
         <w:lang w:val="en-US" w:eastAsia="en-US" w:bidi="ar-SA"/>
       </w:rPr>
     </w:lvl>
     <w:lvl w:ilvl="2">
-      <w:start w:val="0"/>
       <w:numFmt w:val="bullet"/>
       <w:lvlText w:val=""/>
       <w:lvlJc w:val="left"/>
@@ -3451,7 +3176,6 @@
       </w:rPr>
     </w:lvl>
     <w:lvl w:ilvl="3">
-      <w:start w:val="0"/>
       <w:numFmt w:val="bullet"/>
       <w:lvlText w:val=""/>
       <w:lvlJc w:val="left"/>
@@ -3467,7 +3191,6 @@
       </w:rPr>
     </w:lvl>
     <w:lvl w:ilvl="4">
-      <w:start w:val="0"/>
       <w:numFmt w:val="bullet"/>
       <w:lvlText w:val=""/>
       <w:lvlJc w:val="left"/>
@@ -3483,7 +3206,6 @@
       </w:rPr>
     </w:lvl>
     <w:lvl w:ilvl="5">
-      <w:start w:val="0"/>
       <w:numFmt w:val="bullet"/>
       <w:lvlText w:val=""/>
       <w:lvlJc w:val="left"/>
@@ -3499,7 +3221,6 @@
       </w:rPr>
     </w:lvl>
     <w:lvl w:ilvl="6">
-      <w:start w:val="0"/>
       <w:numFmt w:val="bullet"/>
       <w:lvlText w:val=""/>
       <w:lvlJc w:val="left"/>
@@ -3515,7 +3236,6 @@
       </w:rPr>
     </w:lvl>
     <w:lvl w:ilvl="7">
-      <w:start w:val="0"/>
       <w:numFmt w:val="bullet"/>
       <w:lvlText w:val=""/>
       <w:lvlJc w:val="left"/>
@@ -3531,7 +3251,6 @@
       </w:rPr>
     </w:lvl>
     <w:lvl w:ilvl="8">
-      <w:start w:val="0"/>
       <w:numFmt w:val="bullet"/>
       <w:lvlText w:val=""/>
       <w:lvlJc w:val="left"/>
@@ -3547,7 +3266,10 @@
       </w:rPr>
     </w:lvl>
   </w:abstractNum>
-  <w:abstractNum w:abstractNumId="2">
+  <w:abstractNum w:abstractNumId="1" w15:restartNumberingAfterBreak="0">
+    <w:nsid w:val="1B025620"/>
+    <w:multiLevelType w:val="multilevel"/>
+    <w:tmpl w:val="9A589F4A"/>
     <w:lvl w:ilvl="0">
       <w:numFmt w:val="bullet"/>
       <w:lvlText w:val=""/>
@@ -3560,14 +3282,13 @@
       </w:pPr>
       <w:rPr>
         <w:rFonts w:ascii="Wingdings" w:hAnsi="Wingdings" w:cs="Wingdings" w:hint="default"/>
+        <w:w w:val="100"/>
         <w:sz w:val="24"/>
         <w:szCs w:val="24"/>
-        <w:w w:val="100"/>
         <w:lang w:val="en-US" w:eastAsia="en-US" w:bidi="ar-SA"/>
       </w:rPr>
     </w:lvl>
     <w:lvl w:ilvl="1">
-      <w:start w:val="0"/>
       <w:numFmt w:val="bullet"/>
       <w:lvlText w:val=""/>
       <w:lvlJc w:val="left"/>
@@ -3583,7 +3304,6 @@
       </w:rPr>
     </w:lvl>
     <w:lvl w:ilvl="2">
-      <w:start w:val="0"/>
       <w:numFmt w:val="bullet"/>
       <w:lvlText w:val=""/>
       <w:lvlJc w:val="left"/>
@@ -3599,7 +3319,6 @@
       </w:rPr>
     </w:lvl>
     <w:lvl w:ilvl="3">
-      <w:start w:val="0"/>
       <w:numFmt w:val="bullet"/>
       <w:lvlText w:val=""/>
       <w:lvlJc w:val="left"/>
@@ -3615,7 +3334,6 @@
       </w:rPr>
     </w:lvl>
     <w:lvl w:ilvl="4">
-      <w:start w:val="0"/>
       <w:numFmt w:val="bullet"/>
       <w:lvlText w:val=""/>
       <w:lvlJc w:val="left"/>
@@ -3631,7 +3349,6 @@
       </w:rPr>
     </w:lvl>
     <w:lvl w:ilvl="5">
-      <w:start w:val="0"/>
       <w:numFmt w:val="bullet"/>
       <w:lvlText w:val=""/>
       <w:lvlJc w:val="left"/>
@@ -3647,7 +3364,6 @@
       </w:rPr>
     </w:lvl>
     <w:lvl w:ilvl="6">
-      <w:start w:val="0"/>
       <w:numFmt w:val="bullet"/>
       <w:lvlText w:val=""/>
       <w:lvlJc w:val="left"/>
@@ -3663,7 +3379,6 @@
       </w:rPr>
     </w:lvl>
     <w:lvl w:ilvl="7">
-      <w:start w:val="0"/>
       <w:numFmt w:val="bullet"/>
       <w:lvlText w:val=""/>
       <w:lvlJc w:val="left"/>
@@ -3679,7 +3394,6 @@
       </w:rPr>
     </w:lvl>
     <w:lvl w:ilvl="8">
-      <w:start w:val="0"/>
       <w:numFmt w:val="bullet"/>
       <w:lvlText w:val=""/>
       <w:lvlJc w:val="left"/>
@@ -3695,7 +3409,10 @@
       </w:rPr>
     </w:lvl>
   </w:abstractNum>
-  <w:abstractNum w:abstractNumId="3">
+  <w:abstractNum w:abstractNumId="2" w15:restartNumberingAfterBreak="0">
+    <w:nsid w:val="413B30A3"/>
+    <w:multiLevelType w:val="multilevel"/>
+    <w:tmpl w:val="2910AC8E"/>
     <w:lvl w:ilvl="0">
       <w:start w:val="1"/>
       <w:numFmt w:val="none"/>
@@ -3706,7 +3423,7 @@
         <w:tabs>
           <w:tab w:val="num" w:pos="0"/>
         </w:tabs>
-        <w:ind w:left="0" w:hanging="0"/>
+        <w:ind w:left="0" w:firstLine="0"/>
       </w:pPr>
     </w:lvl>
     <w:lvl w:ilvl="1">
@@ -3719,7 +3436,7 @@
         <w:tabs>
           <w:tab w:val="num" w:pos="0"/>
         </w:tabs>
-        <w:ind w:left="0" w:hanging="0"/>
+        <w:ind w:left="0" w:firstLine="0"/>
       </w:pPr>
     </w:lvl>
     <w:lvl w:ilvl="2">
@@ -3732,7 +3449,7 @@
         <w:tabs>
           <w:tab w:val="num" w:pos="0"/>
         </w:tabs>
-        <w:ind w:left="0" w:hanging="0"/>
+        <w:ind w:left="0" w:firstLine="0"/>
       </w:pPr>
     </w:lvl>
     <w:lvl w:ilvl="3">
@@ -3745,7 +3462,7 @@
         <w:tabs>
           <w:tab w:val="num" w:pos="0"/>
         </w:tabs>
-        <w:ind w:left="0" w:hanging="0"/>
+        <w:ind w:left="0" w:firstLine="0"/>
       </w:pPr>
     </w:lvl>
     <w:lvl w:ilvl="4">
@@ -3758,7 +3475,7 @@
         <w:tabs>
           <w:tab w:val="num" w:pos="0"/>
         </w:tabs>
-        <w:ind w:left="0" w:hanging="0"/>
+        <w:ind w:left="0" w:firstLine="0"/>
       </w:pPr>
     </w:lvl>
     <w:lvl w:ilvl="5">
@@ -3771,7 +3488,7 @@
         <w:tabs>
           <w:tab w:val="num" w:pos="0"/>
         </w:tabs>
-        <w:ind w:left="0" w:hanging="0"/>
+        <w:ind w:left="0" w:firstLine="0"/>
       </w:pPr>
     </w:lvl>
     <w:lvl w:ilvl="6">
@@ -3784,7 +3501,7 @@
         <w:tabs>
           <w:tab w:val="num" w:pos="0"/>
         </w:tabs>
-        <w:ind w:left="0" w:hanging="0"/>
+        <w:ind w:left="0" w:firstLine="0"/>
       </w:pPr>
     </w:lvl>
     <w:lvl w:ilvl="7">
@@ -3797,7 +3514,7 @@
         <w:tabs>
           <w:tab w:val="num" w:pos="0"/>
         </w:tabs>
-        <w:ind w:left="0" w:hanging="0"/>
+        <w:ind w:left="0" w:firstLine="0"/>
       </w:pPr>
     </w:lvl>
     <w:lvl w:ilvl="8">
@@ -3810,28 +3527,28 @@
         <w:tabs>
           <w:tab w:val="num" w:pos="0"/>
         </w:tabs>
-        <w:ind w:left="0" w:hanging="0"/>
+        <w:ind w:left="0" w:firstLine="0"/>
       </w:pPr>
     </w:lvl>
   </w:abstractNum>
   <w:num w:numId="1">
+    <w:abstractNumId w:val="0"/>
+  </w:num>
+  <w:num w:numId="2">
     <w:abstractNumId w:val="1"/>
   </w:num>
-  <w:num w:numId="2">
+  <w:num w:numId="3">
     <w:abstractNumId w:val="2"/>
-  </w:num>
-  <w:num w:numId="3">
-    <w:abstractNumId w:val="3"/>
   </w:num>
 </w:numbering>
 </file>
 
 <file path=word/styles.xml><?xml version="1.0" encoding="utf-8"?>
-<w:styles xmlns:w="http://schemas.openxmlformats.org/wordprocessingml/2006/main" xmlns:w14="http://schemas.microsoft.com/office/word/2010/wordml" xmlns:mc="http://schemas.openxmlformats.org/markup-compatibility/2006" mc:Ignorable="w14">
+<w:styles xmlns:mc="http://schemas.openxmlformats.org/markup-compatibility/2006" xmlns:r="http://schemas.openxmlformats.org/officeDocument/2006/relationships" xmlns:w="http://schemas.openxmlformats.org/wordprocessingml/2006/main" xmlns:w14="http://schemas.microsoft.com/office/word/2010/wordml" xmlns:w15="http://schemas.microsoft.com/office/word/2012/wordml" xmlns:w16cex="http://schemas.microsoft.com/office/word/2018/wordml/cex" xmlns:w16cid="http://schemas.microsoft.com/office/word/2016/wordml/cid" xmlns:w16="http://schemas.microsoft.com/office/word/2018/wordml" xmlns:w16sdtdh="http://schemas.microsoft.com/office/word/2020/wordml/sdtdatahash" xmlns:w16se="http://schemas.microsoft.com/office/word/2015/wordml/symex" mc:Ignorable="w14 w15 w16se w16cid w16 w16cex w16sdtdh">
   <w:docDefaults>
     <w:rPrDefault>
       <w:rPr>
-        <w:rFonts w:ascii="Calibri" w:hAnsi="Calibri" w:eastAsia="Calibri" w:cs="" w:asciiTheme="minorHAnsi" w:cstheme="minorBidi" w:eastAsiaTheme="minorHAnsi" w:hAnsiTheme="minorHAnsi"/>
+        <w:rFonts w:asciiTheme="minorHAnsi" w:eastAsiaTheme="minorHAnsi" w:hAnsiTheme="minorHAnsi" w:cstheme="minorBidi"/>
         <w:sz w:val="22"/>
         <w:szCs w:val="22"/>
         <w:lang w:val="en-US" w:eastAsia="en-US" w:bidi="ar-SA"/>
@@ -3839,104 +3556,486 @@
     </w:rPrDefault>
     <w:pPrDefault>
       <w:pPr>
-        <w:suppressAutoHyphens w:val="true"/>
+        <w:suppressAutoHyphens/>
       </w:pPr>
     </w:pPrDefault>
   </w:docDefaults>
-  <w:style w:type="paragraph" w:styleId="Normal" w:default="1">
+  <w:latentStyles w:defLockedState="0" w:defUIPriority="99" w:defSemiHidden="0" w:defUnhideWhenUsed="0" w:defQFormat="0" w:count="376">
+    <w:lsdException w:name="Normal" w:uiPriority="0" w:qFormat="1"/>
+    <w:lsdException w:name="heading 1" w:uiPriority="9" w:qFormat="1"/>
+    <w:lsdException w:name="heading 2" w:semiHidden="1" w:uiPriority="9" w:unhideWhenUsed="1" w:qFormat="1"/>
+    <w:lsdException w:name="heading 3" w:semiHidden="1" w:uiPriority="9" w:unhideWhenUsed="1" w:qFormat="1"/>
+    <w:lsdException w:name="heading 4" w:semiHidden="1" w:uiPriority="9" w:unhideWhenUsed="1" w:qFormat="1"/>
+    <w:lsdException w:name="heading 5" w:semiHidden="1" w:uiPriority="9" w:unhideWhenUsed="1" w:qFormat="1"/>
+    <w:lsdException w:name="heading 6" w:semiHidden="1" w:uiPriority="9" w:unhideWhenUsed="1" w:qFormat="1"/>
+    <w:lsdException w:name="heading 7" w:semiHidden="1" w:uiPriority="9" w:unhideWhenUsed="1" w:qFormat="1"/>
+    <w:lsdException w:name="heading 8" w:semiHidden="1" w:uiPriority="9" w:unhideWhenUsed="1" w:qFormat="1"/>
+    <w:lsdException w:name="heading 9" w:semiHidden="1" w:uiPriority="9" w:unhideWhenUsed="1" w:qFormat="1"/>
+    <w:lsdException w:name="index 1" w:semiHidden="1" w:unhideWhenUsed="1"/>
+    <w:lsdException w:name="index 2" w:semiHidden="1" w:unhideWhenUsed="1"/>
+    <w:lsdException w:name="index 3" w:semiHidden="1" w:unhideWhenUsed="1"/>
+    <w:lsdException w:name="index 4" w:semiHidden="1" w:unhideWhenUsed="1"/>
+    <w:lsdException w:name="index 5" w:semiHidden="1" w:unhideWhenUsed="1"/>
+    <w:lsdException w:name="index 6" w:semiHidden="1" w:unhideWhenUsed="1"/>
+    <w:lsdException w:name="index 7" w:semiHidden="1" w:unhideWhenUsed="1"/>
+    <w:lsdException w:name="index 8" w:semiHidden="1" w:unhideWhenUsed="1"/>
+    <w:lsdException w:name="index 9" w:semiHidden="1" w:unhideWhenUsed="1"/>
+    <w:lsdException w:name="toc 1" w:semiHidden="1" w:uiPriority="39" w:unhideWhenUsed="1"/>
+    <w:lsdException w:name="toc 2" w:semiHidden="1" w:uiPriority="39" w:unhideWhenUsed="1"/>
+    <w:lsdException w:name="toc 3" w:semiHidden="1" w:uiPriority="39" w:unhideWhenUsed="1"/>
+    <w:lsdException w:name="toc 4" w:semiHidden="1" w:uiPriority="39" w:unhideWhenUsed="1"/>
+    <w:lsdException w:name="toc 5" w:semiHidden="1" w:uiPriority="39" w:unhideWhenUsed="1"/>
+    <w:lsdException w:name="toc 6" w:semiHidden="1" w:uiPriority="39" w:unhideWhenUsed="1"/>
+    <w:lsdException w:name="toc 7" w:semiHidden="1" w:uiPriority="39" w:unhideWhenUsed="1"/>
+    <w:lsdException w:name="toc 8" w:semiHidden="1" w:uiPriority="39" w:unhideWhenUsed="1"/>
+    <w:lsdException w:name="toc 9" w:semiHidden="1" w:uiPriority="39" w:unhideWhenUsed="1"/>
+    <w:lsdException w:name="Normal Indent" w:semiHidden="1" w:unhideWhenUsed="1"/>
+    <w:lsdException w:name="footnote text" w:semiHidden="1" w:unhideWhenUsed="1"/>
+    <w:lsdException w:name="annotation text" w:semiHidden="1" w:unhideWhenUsed="1"/>
+    <w:lsdException w:name="header" w:semiHidden="1" w:unhideWhenUsed="1"/>
+    <w:lsdException w:name="footer" w:semiHidden="1" w:unhideWhenUsed="1"/>
+    <w:lsdException w:name="index heading" w:semiHidden="1" w:unhideWhenUsed="1"/>
+    <w:lsdException w:name="caption" w:semiHidden="1" w:uiPriority="35" w:unhideWhenUsed="1" w:qFormat="1"/>
+    <w:lsdException w:name="table of figures" w:semiHidden="1" w:unhideWhenUsed="1"/>
+    <w:lsdException w:name="envelope address" w:semiHidden="1" w:unhideWhenUsed="1"/>
+    <w:lsdException w:name="envelope return" w:semiHidden="1" w:unhideWhenUsed="1"/>
+    <w:lsdException w:name="footnote reference" w:semiHidden="1" w:unhideWhenUsed="1"/>
+    <w:lsdException w:name="annotation reference" w:semiHidden="1" w:unhideWhenUsed="1"/>
+    <w:lsdException w:name="line number" w:semiHidden="1" w:unhideWhenUsed="1"/>
+    <w:lsdException w:name="page number" w:semiHidden="1" w:unhideWhenUsed="1"/>
+    <w:lsdException w:name="endnote reference" w:semiHidden="1" w:unhideWhenUsed="1"/>
+    <w:lsdException w:name="endnote text" w:semiHidden="1" w:unhideWhenUsed="1"/>
+    <w:lsdException w:name="table of authorities" w:semiHidden="1" w:unhideWhenUsed="1"/>
+    <w:lsdException w:name="macro" w:semiHidden="1" w:unhideWhenUsed="1"/>
+    <w:lsdException w:name="toa heading" w:semiHidden="1" w:unhideWhenUsed="1"/>
+    <w:lsdException w:name="List" w:semiHidden="1" w:unhideWhenUsed="1"/>
+    <w:lsdException w:name="List Bullet" w:semiHidden="1" w:unhideWhenUsed="1"/>
+    <w:lsdException w:name="List Number" w:semiHidden="1" w:unhideWhenUsed="1"/>
+    <w:lsdException w:name="List 2" w:semiHidden="1" w:unhideWhenUsed="1"/>
+    <w:lsdException w:name="List 3" w:semiHidden="1" w:unhideWhenUsed="1"/>
+    <w:lsdException w:name="List 4" w:semiHidden="1" w:unhideWhenUsed="1"/>
+    <w:lsdException w:name="List 5" w:semiHidden="1" w:unhideWhenUsed="1"/>
+    <w:lsdException w:name="List Bullet 2" w:semiHidden="1" w:unhideWhenUsed="1"/>
+    <w:lsdException w:name="List Bullet 3" w:semiHidden="1" w:unhideWhenUsed="1"/>
+    <w:lsdException w:name="List Bullet 4" w:semiHidden="1" w:unhideWhenUsed="1"/>
+    <w:lsdException w:name="List Bullet 5" w:semiHidden="1" w:unhideWhenUsed="1"/>
+    <w:lsdException w:name="List Number 2" w:semiHidden="1" w:unhideWhenUsed="1"/>
+    <w:lsdException w:name="List Number 3" w:semiHidden="1" w:unhideWhenUsed="1"/>
+    <w:lsdException w:name="List Number 4" w:semiHidden="1" w:unhideWhenUsed="1"/>
+    <w:lsdException w:name="List Number 5" w:semiHidden="1" w:unhideWhenUsed="1"/>
+    <w:lsdException w:name="Title" w:uiPriority="10" w:qFormat="1"/>
+    <w:lsdException w:name="Closing" w:semiHidden="1" w:unhideWhenUsed="1"/>
+    <w:lsdException w:name="Signature" w:semiHidden="1" w:unhideWhenUsed="1"/>
+    <w:lsdException w:name="Default Paragraph Font" w:semiHidden="1" w:uiPriority="1" w:unhideWhenUsed="1"/>
+    <w:lsdException w:name="Body Text" w:semiHidden="1" w:unhideWhenUsed="1"/>
+    <w:lsdException w:name="Body Text Indent" w:semiHidden="1" w:unhideWhenUsed="1"/>
+    <w:lsdException w:name="List Continue" w:semiHidden="1" w:unhideWhenUsed="1"/>
+    <w:lsdException w:name="List Continue 2" w:semiHidden="1" w:unhideWhenUsed="1"/>
+    <w:lsdException w:name="List Continue 3" w:semiHidden="1" w:unhideWhenUsed="1"/>
+    <w:lsdException w:name="List Continue 4" w:semiHidden="1" w:unhideWhenUsed="1"/>
+    <w:lsdException w:name="List Continue 5" w:semiHidden="1" w:unhideWhenUsed="1"/>
+    <w:lsdException w:name="Message Header" w:semiHidden="1" w:unhideWhenUsed="1"/>
+    <w:lsdException w:name="Subtitle" w:uiPriority="11" w:qFormat="1"/>
+    <w:lsdException w:name="Salutation" w:semiHidden="1" w:unhideWhenUsed="1"/>
+    <w:lsdException w:name="Date" w:semiHidden="1" w:unhideWhenUsed="1"/>
+    <w:lsdException w:name="Body Text First Indent" w:semiHidden="1" w:unhideWhenUsed="1"/>
+    <w:lsdException w:name="Body Text First Indent 2" w:semiHidden="1" w:unhideWhenUsed="1"/>
+    <w:lsdException w:name="Note Heading" w:semiHidden="1" w:unhideWhenUsed="1"/>
+    <w:lsdException w:name="Body Text 2" w:semiHidden="1" w:unhideWhenUsed="1"/>
+    <w:lsdException w:name="Body Text 3" w:semiHidden="1" w:unhideWhenUsed="1"/>
+    <w:lsdException w:name="Body Text Indent 2" w:semiHidden="1" w:unhideWhenUsed="1"/>
+    <w:lsdException w:name="Body Text Indent 3" w:semiHidden="1" w:unhideWhenUsed="1"/>
+    <w:lsdException w:name="Block Text" w:semiHidden="1" w:unhideWhenUsed="1"/>
+    <w:lsdException w:name="Hyperlink" w:semiHidden="1" w:unhideWhenUsed="1"/>
+    <w:lsdException w:name="FollowedHyperlink" w:semiHidden="1" w:unhideWhenUsed="1"/>
+    <w:lsdException w:name="Strong" w:uiPriority="22" w:qFormat="1"/>
+    <w:lsdException w:name="Emphasis" w:uiPriority="20" w:qFormat="1"/>
+    <w:lsdException w:name="Document Map" w:semiHidden="1" w:unhideWhenUsed="1"/>
+    <w:lsdException w:name="Plain Text" w:semiHidden="1" w:unhideWhenUsed="1"/>
+    <w:lsdException w:name="E-mail Signature" w:semiHidden="1" w:unhideWhenUsed="1"/>
+    <w:lsdException w:name="HTML Top of Form" w:semiHidden="1" w:unhideWhenUsed="1"/>
+    <w:lsdException w:name="HTML Bottom of Form" w:semiHidden="1" w:unhideWhenUsed="1"/>
+    <w:lsdException w:name="Normal (Web)" w:semiHidden="1" w:unhideWhenUsed="1"/>
+    <w:lsdException w:name="HTML Acronym" w:semiHidden="1" w:unhideWhenUsed="1"/>
+    <w:lsdException w:name="HTML Address" w:semiHidden="1" w:unhideWhenUsed="1"/>
+    <w:lsdException w:name="HTML Cite" w:semiHidden="1" w:unhideWhenUsed="1"/>
+    <w:lsdException w:name="HTML Code" w:semiHidden="1" w:unhideWhenUsed="1"/>
+    <w:lsdException w:name="HTML Definition" w:semiHidden="1" w:unhideWhenUsed="1"/>
+    <w:lsdException w:name="HTML Keyboard" w:semiHidden="1" w:unhideWhenUsed="1"/>
+    <w:lsdException w:name="HTML Preformatted" w:semiHidden="1" w:unhideWhenUsed="1"/>
+    <w:lsdException w:name="HTML Sample" w:semiHidden="1" w:unhideWhenUsed="1"/>
+    <w:lsdException w:name="HTML Typewriter" w:semiHidden="1" w:unhideWhenUsed="1"/>
+    <w:lsdException w:name="HTML Variable" w:semiHidden="1" w:unhideWhenUsed="1"/>
+    <w:lsdException w:name="Normal Table" w:semiHidden="1" w:unhideWhenUsed="1"/>
+    <w:lsdException w:name="annotation subject" w:semiHidden="1" w:unhideWhenUsed="1"/>
+    <w:lsdException w:name="No List" w:semiHidden="1" w:unhideWhenUsed="1"/>
+    <w:lsdException w:name="Outline List 1" w:semiHidden="1" w:unhideWhenUsed="1"/>
+    <w:lsdException w:name="Outline List 2" w:semiHidden="1" w:unhideWhenUsed="1"/>
+    <w:lsdException w:name="Outline List 3" w:semiHidden="1" w:unhideWhenUsed="1"/>
+    <w:lsdException w:name="Table Simple 1" w:semiHidden="1" w:unhideWhenUsed="1"/>
+    <w:lsdException w:name="Table Simple 2" w:semiHidden="1" w:unhideWhenUsed="1"/>
+    <w:lsdException w:name="Table Simple 3" w:semiHidden="1" w:unhideWhenUsed="1"/>
+    <w:lsdException w:name="Table Classic 1" w:semiHidden="1" w:unhideWhenUsed="1"/>
+    <w:lsdException w:name="Table Classic 2" w:semiHidden="1" w:unhideWhenUsed="1"/>
+    <w:lsdException w:name="Table Classic 3" w:semiHidden="1" w:unhideWhenUsed="1"/>
+    <w:lsdException w:name="Table Classic 4" w:semiHidden="1" w:unhideWhenUsed="1"/>
+    <w:lsdException w:name="Table Colorful 1" w:semiHidden="1" w:unhideWhenUsed="1"/>
+    <w:lsdException w:name="Table Colorful 2" w:semiHidden="1" w:unhideWhenUsed="1"/>
+    <w:lsdException w:name="Table Colorful 3" w:semiHidden="1" w:unhideWhenUsed="1"/>
+    <w:lsdException w:name="Table Columns 1" w:semiHidden="1" w:unhideWhenUsed="1"/>
+    <w:lsdException w:name="Table Columns 2" w:semiHidden="1" w:unhideWhenUsed="1"/>
+    <w:lsdException w:name="Table Columns 3" w:semiHidden="1" w:unhideWhenUsed="1"/>
+    <w:lsdException w:name="Table Columns 4" w:semiHidden="1" w:unhideWhenUsed="1"/>
+    <w:lsdException w:name="Table Columns 5" w:semiHidden="1" w:unhideWhenUsed="1"/>
+    <w:lsdException w:name="Table Grid 1" w:semiHidden="1" w:unhideWhenUsed="1"/>
+    <w:lsdException w:name="Table Grid 2" w:semiHidden="1" w:unhideWhenUsed="1"/>
+    <w:lsdException w:name="Table Grid 3" w:semiHidden="1" w:unhideWhenUsed="1"/>
+    <w:lsdException w:name="Table Grid 4" w:semiHidden="1" w:unhideWhenUsed="1"/>
+    <w:lsdException w:name="Table Grid 5" w:semiHidden="1" w:unhideWhenUsed="1"/>
+    <w:lsdException w:name="Table Grid 6" w:semiHidden="1" w:unhideWhenUsed="1"/>
+    <w:lsdException w:name="Table Grid 7" w:semiHidden="1" w:unhideWhenUsed="1"/>
+    <w:lsdException w:name="Table Grid 8" w:semiHidden="1" w:unhideWhenUsed="1"/>
+    <w:lsdException w:name="Table List 1" w:semiHidden="1" w:unhideWhenUsed="1"/>
+    <w:lsdException w:name="Table List 2" w:semiHidden="1" w:unhideWhenUsed="1"/>
+    <w:lsdException w:name="Table List 3" w:semiHidden="1" w:unhideWhenUsed="1"/>
+    <w:lsdException w:name="Table List 4" w:semiHidden="1" w:unhideWhenUsed="1"/>
+    <w:lsdException w:name="Table List 5" w:semiHidden="1" w:unhideWhenUsed="1"/>
+    <w:lsdException w:name="Table List 6" w:semiHidden="1" w:unhideWhenUsed="1"/>
+    <w:lsdException w:name="Table List 7" w:semiHidden="1" w:unhideWhenUsed="1"/>
+    <w:lsdException w:name="Table List 8" w:semiHidden="1" w:unhideWhenUsed="1"/>
+    <w:lsdException w:name="Table 3D effects 1" w:semiHidden="1" w:unhideWhenUsed="1"/>
+    <w:lsdException w:name="Table 3D effects 2" w:semiHidden="1" w:unhideWhenUsed="1"/>
+    <w:lsdException w:name="Table 3D effects 3" w:semiHidden="1" w:unhideWhenUsed="1"/>
+    <w:lsdException w:name="Table Contemporary" w:semiHidden="1" w:unhideWhenUsed="1"/>
+    <w:lsdException w:name="Table Elegant" w:semiHidden="1" w:unhideWhenUsed="1"/>
+    <w:lsdException w:name="Table Professional" w:semiHidden="1" w:unhideWhenUsed="1"/>
+    <w:lsdException w:name="Table Subtle 1" w:semiHidden="1" w:unhideWhenUsed="1"/>
+    <w:lsdException w:name="Table Subtle 2" w:semiHidden="1" w:unhideWhenUsed="1"/>
+    <w:lsdException w:name="Table Web 1" w:semiHidden="1" w:unhideWhenUsed="1"/>
+    <w:lsdException w:name="Table Web 2" w:semiHidden="1" w:unhideWhenUsed="1"/>
+    <w:lsdException w:name="Table Web 3" w:semiHidden="1" w:unhideWhenUsed="1"/>
+    <w:lsdException w:name="Balloon Text" w:semiHidden="1" w:unhideWhenUsed="1"/>
+    <w:lsdException w:name="Table Grid" w:uiPriority="39"/>
+    <w:lsdException w:name="Table Theme" w:semiHidden="1" w:unhideWhenUsed="1"/>
+    <w:lsdException w:name="Placeholder Text" w:semiHidden="1"/>
+    <w:lsdException w:name="No Spacing" w:uiPriority="1" w:qFormat="1"/>
+    <w:lsdException w:name="Light Shading" w:uiPriority="60"/>
+    <w:lsdException w:name="Light List" w:uiPriority="61"/>
+    <w:lsdException w:name="Light Grid" w:uiPriority="62"/>
+    <w:lsdException w:name="Medium Shading 1" w:uiPriority="63"/>
+    <w:lsdException w:name="Medium Shading 2" w:uiPriority="64"/>
+    <w:lsdException w:name="Medium List 1" w:uiPriority="65"/>
+    <w:lsdException w:name="Medium List 2" w:uiPriority="66"/>
+    <w:lsdException w:name="Medium Grid 1" w:uiPriority="67"/>
+    <w:lsdException w:name="Medium Grid 2" w:uiPriority="68"/>
+    <w:lsdException w:name="Medium Grid 3" w:uiPriority="69"/>
+    <w:lsdException w:name="Dark List" w:uiPriority="70"/>
+    <w:lsdException w:name="Colorful Shading" w:uiPriority="71"/>
+    <w:lsdException w:name="Colorful List" w:uiPriority="72"/>
+    <w:lsdException w:name="Colorful Grid" w:uiPriority="73"/>
+    <w:lsdException w:name="Light Shading Accent 1" w:uiPriority="60"/>
+    <w:lsdException w:name="Light List Accent 1" w:uiPriority="61"/>
+    <w:lsdException w:name="Light Grid Accent 1" w:uiPriority="62"/>
+    <w:lsdException w:name="Medium Shading 1 Accent 1" w:uiPriority="63"/>
+    <w:lsdException w:name="Medium Shading 2 Accent 1" w:uiPriority="64"/>
+    <w:lsdException w:name="Medium List 1 Accent 1" w:uiPriority="65"/>
+    <w:lsdException w:name="Revision" w:semiHidden="1"/>
+    <w:lsdException w:name="List Paragraph" w:uiPriority="34" w:qFormat="1"/>
+    <w:lsdException w:name="Quote" w:uiPriority="29" w:qFormat="1"/>
+    <w:lsdException w:name="Intense Quote" w:uiPriority="30" w:qFormat="1"/>
+    <w:lsdException w:name="Medium List 2 Accent 1" w:uiPriority="66"/>
+    <w:lsdException w:name="Medium Grid 1 Accent 1" w:uiPriority="67"/>
+    <w:lsdException w:name="Medium Grid 2 Accent 1" w:uiPriority="68"/>
+    <w:lsdException w:name="Medium Grid 3 Accent 1" w:uiPriority="69"/>
+    <w:lsdException w:name="Dark List Accent 1" w:uiPriority="70"/>
+    <w:lsdException w:name="Colorful Shading Accent 1" w:uiPriority="71"/>
+    <w:lsdException w:name="Colorful List Accent 1" w:uiPriority="72"/>
+    <w:lsdException w:name="Colorful Grid Accent 1" w:uiPriority="73"/>
+    <w:lsdException w:name="Light Shading Accent 2" w:uiPriority="60"/>
+    <w:lsdException w:name="Light List Accent 2" w:uiPriority="61"/>
+    <w:lsdException w:name="Light Grid Accent 2" w:uiPriority="62"/>
+    <w:lsdException w:name="Medium Shading 1 Accent 2" w:uiPriority="63"/>
+    <w:lsdException w:name="Medium Shading 2 Accent 2" w:uiPriority="64"/>
+    <w:lsdException w:name="Medium List 1 Accent 2" w:uiPriority="65"/>
+    <w:lsdException w:name="Medium List 2 Accent 2" w:uiPriority="66"/>
+    <w:lsdException w:name="Medium Grid 1 Accent 2" w:uiPriority="67"/>
+    <w:lsdException w:name="Medium Grid 2 Accent 2" w:uiPriority="68"/>
+    <w:lsdException w:name="Medium Grid 3 Accent 2" w:uiPriority="69"/>
+    <w:lsdException w:name="Dark List Accent 2" w:uiPriority="70"/>
+    <w:lsdException w:name="Colorful Shading Accent 2" w:uiPriority="71"/>
+    <w:lsdException w:name="Colorful List Accent 2" w:uiPriority="72"/>
+    <w:lsdException w:name="Colorful Grid Accent 2" w:uiPriority="73"/>
+    <w:lsdException w:name="Light Shading Accent 3" w:uiPriority="60"/>
+    <w:lsdException w:name="Light List Accent 3" w:uiPriority="61"/>
+    <w:lsdException w:name="Light Grid Accent 3" w:uiPriority="62"/>
+    <w:lsdException w:name="Medium Shading 1 Accent 3" w:uiPriority="63"/>
+    <w:lsdException w:name="Medium Shading 2 Accent 3" w:uiPriority="64"/>
+    <w:lsdException w:name="Medium List 1 Accent 3" w:uiPriority="65"/>
+    <w:lsdException w:name="Medium List 2 Accent 3" w:uiPriority="66"/>
+    <w:lsdException w:name="Medium Grid 1 Accent 3" w:uiPriority="67"/>
+    <w:lsdException w:name="Medium Grid 2 Accent 3" w:uiPriority="68"/>
+    <w:lsdException w:name="Medium Grid 3 Accent 3" w:uiPriority="69"/>
+    <w:lsdException w:name="Dark List Accent 3" w:uiPriority="70"/>
+    <w:lsdException w:name="Colorful Shading Accent 3" w:uiPriority="71"/>
+    <w:lsdException w:name="Colorful List Accent 3" w:uiPriority="72"/>
+    <w:lsdException w:name="Colorful Grid Accent 3" w:uiPriority="73"/>
+    <w:lsdException w:name="Light Shading Accent 4" w:uiPriority="60"/>
+    <w:lsdException w:name="Light List Accent 4" w:uiPriority="61"/>
+    <w:lsdException w:name="Light Grid Accent 4" w:uiPriority="62"/>
+    <w:lsdException w:name="Medium Shading 1 Accent 4" w:uiPriority="63"/>
+    <w:lsdException w:name="Medium Shading 2 Accent 4" w:uiPriority="64"/>
+    <w:lsdException w:name="Medium List 1 Accent 4" w:uiPriority="65"/>
+    <w:lsdException w:name="Medium List 2 Accent 4" w:uiPriority="66"/>
+    <w:lsdException w:name="Medium Grid 1 Accent 4" w:uiPriority="67"/>
+    <w:lsdException w:name="Medium Grid 2 Accent 4" w:uiPriority="68"/>
+    <w:lsdException w:name="Medium Grid 3 Accent 4" w:uiPriority="69"/>
+    <w:lsdException w:name="Dark List Accent 4" w:uiPriority="70"/>
+    <w:lsdException w:name="Colorful Shading Accent 4" w:uiPriority="71"/>
+    <w:lsdException w:name="Colorful List Accent 4" w:uiPriority="72"/>
+    <w:lsdException w:name="Colorful Grid Accent 4" w:uiPriority="73"/>
+    <w:lsdException w:name="Light Shading Accent 5" w:uiPriority="60"/>
+    <w:lsdException w:name="Light List Accent 5" w:uiPriority="61"/>
+    <w:lsdException w:name="Light Grid Accent 5" w:uiPriority="62"/>
+    <w:lsdException w:name="Medium Shading 1 Accent 5" w:uiPriority="63"/>
+    <w:lsdException w:name="Medium Shading 2 Accent 5" w:uiPriority="64"/>
+    <w:lsdException w:name="Medium List 1 Accent 5" w:uiPriority="65"/>
+    <w:lsdException w:name="Medium List 2 Accent 5" w:uiPriority="66"/>
+    <w:lsdException w:name="Medium Grid 1 Accent 5" w:uiPriority="67"/>
+    <w:lsdException w:name="Medium Grid 2 Accent 5" w:uiPriority="68"/>
+    <w:lsdException w:name="Medium Grid 3 Accent 5" w:uiPriority="69"/>
+    <w:lsdException w:name="Dark List Accent 5" w:uiPriority="70"/>
+    <w:lsdException w:name="Colorful Shading Accent 5" w:uiPriority="71"/>
+    <w:lsdException w:name="Colorful List Accent 5" w:uiPriority="72"/>
+    <w:lsdException w:name="Colorful Grid Accent 5" w:uiPriority="73"/>
+    <w:lsdException w:name="Light Shading Accent 6" w:uiPriority="60"/>
+    <w:lsdException w:name="Light List Accent 6" w:uiPriority="61"/>
+    <w:lsdException w:name="Light Grid Accent 6" w:uiPriority="62"/>
+    <w:lsdException w:name="Medium Shading 1 Accent 6" w:uiPriority="63"/>
+    <w:lsdException w:name="Medium Shading 2 Accent 6" w:uiPriority="64"/>
+    <w:lsdException w:name="Medium List 1 Accent 6" w:uiPriority="65"/>
+    <w:lsdException w:name="Medium List 2 Accent 6" w:uiPriority="66"/>
+    <w:lsdException w:name="Medium Grid 1 Accent 6" w:uiPriority="67"/>
+    <w:lsdException w:name="Medium Grid 2 Accent 6" w:uiPriority="68"/>
+    <w:lsdException w:name="Medium Grid 3 Accent 6" w:uiPriority="69"/>
+    <w:lsdException w:name="Dark List Accent 6" w:uiPriority="70"/>
+    <w:lsdException w:name="Colorful Shading Accent 6" w:uiPriority="71"/>
+    <w:lsdException w:name="Colorful List Accent 6" w:uiPriority="72"/>
+    <w:lsdException w:name="Colorful Grid Accent 6" w:uiPriority="73"/>
+    <w:lsdException w:name="Subtle Emphasis" w:uiPriority="19" w:qFormat="1"/>
+    <w:lsdException w:name="Intense Emphasis" w:uiPriority="21" w:qFormat="1"/>
+    <w:lsdException w:name="Subtle Reference" w:uiPriority="31" w:qFormat="1"/>
+    <w:lsdException w:name="Intense Reference" w:uiPriority="32" w:qFormat="1"/>
+    <w:lsdException w:name="Book Title" w:uiPriority="33" w:qFormat="1"/>
+    <w:lsdException w:name="Bibliography" w:semiHidden="1" w:uiPriority="37" w:unhideWhenUsed="1"/>
+    <w:lsdException w:name="TOC Heading" w:semiHidden="1" w:uiPriority="39" w:unhideWhenUsed="1" w:qFormat="1"/>
+    <w:lsdException w:name="Plain Table 1" w:uiPriority="41"/>
+    <w:lsdException w:name="Plain Table 2" w:uiPriority="42"/>
+    <w:lsdException w:name="Plain Table 3" w:uiPriority="43"/>
+    <w:lsdException w:name="Plain Table 4" w:uiPriority="44"/>
+    <w:lsdException w:name="Plain Table 5" w:uiPriority="45"/>
+    <w:lsdException w:name="Grid Table Light" w:uiPriority="40"/>
+    <w:lsdException w:name="Grid Table 1 Light" w:uiPriority="46"/>
+    <w:lsdException w:name="Grid Table 2" w:uiPriority="47"/>
+    <w:lsdException w:name="Grid Table 3" w:uiPriority="48"/>
+    <w:lsdException w:name="Grid Table 4" w:uiPriority="49"/>
+    <w:lsdException w:name="Grid Table 5 Dark" w:uiPriority="50"/>
+    <w:lsdException w:name="Grid Table 6 Colorful" w:uiPriority="51"/>
+    <w:lsdException w:name="Grid Table 7 Colorful" w:uiPriority="52"/>
+    <w:lsdException w:name="Grid Table 1 Light Accent 1" w:uiPriority="46"/>
+    <w:lsdException w:name="Grid Table 2 Accent 1" w:uiPriority="47"/>
+    <w:lsdException w:name="Grid Table 3 Accent 1" w:uiPriority="48"/>
+    <w:lsdException w:name="Grid Table 4 Accent 1" w:uiPriority="49"/>
+    <w:lsdException w:name="Grid Table 5 Dark Accent 1" w:uiPriority="50"/>
+    <w:lsdException w:name="Grid Table 6 Colorful Accent 1" w:uiPriority="51"/>
+    <w:lsdException w:name="Grid Table 7 Colorful Accent 1" w:uiPriority="52"/>
+    <w:lsdException w:name="Grid Table 1 Light Accent 2" w:uiPriority="46"/>
+    <w:lsdException w:name="Grid Table 2 Accent 2" w:uiPriority="47"/>
+    <w:lsdException w:name="Grid Table 3 Accent 2" w:uiPriority="48"/>
+    <w:lsdException w:name="Grid Table 4 Accent 2" w:uiPriority="49"/>
+    <w:lsdException w:name="Grid Table 5 Dark Accent 2" w:uiPriority="50"/>
+    <w:lsdException w:name="Grid Table 6 Colorful Accent 2" w:uiPriority="51"/>
+    <w:lsdException w:name="Grid Table 7 Colorful Accent 2" w:uiPriority="52"/>
+    <w:lsdException w:name="Grid Table 1 Light Accent 3" w:uiPriority="46"/>
+    <w:lsdException w:name="Grid Table 2 Accent 3" w:uiPriority="47"/>
+    <w:lsdException w:name="Grid Table 3 Accent 3" w:uiPriority="48"/>
+    <w:lsdException w:name="Grid Table 4 Accent 3" w:uiPriority="49"/>
+    <w:lsdException w:name="Grid Table 5 Dark Accent 3" w:uiPriority="50"/>
+    <w:lsdException w:name="Grid Table 6 Colorful Accent 3" w:uiPriority="51"/>
+    <w:lsdException w:name="Grid Table 7 Colorful Accent 3" w:uiPriority="52"/>
+    <w:lsdException w:name="Grid Table 1 Light Accent 4" w:uiPriority="46"/>
+    <w:lsdException w:name="Grid Table 2 Accent 4" w:uiPriority="47"/>
+    <w:lsdException w:name="Grid Table 3 Accent 4" w:uiPriority="48"/>
+    <w:lsdException w:name="Grid Table 4 Accent 4" w:uiPriority="49"/>
+    <w:lsdException w:name="Grid Table 5 Dark Accent 4" w:uiPriority="50"/>
+    <w:lsdException w:name="Grid Table 6 Colorful Accent 4" w:uiPriority="51"/>
+    <w:lsdException w:name="Grid Table 7 Colorful Accent 4" w:uiPriority="52"/>
+    <w:lsdException w:name="Grid Table 1 Light Accent 5" w:uiPriority="46"/>
+    <w:lsdException w:name="Grid Table 2 Accent 5" w:uiPriority="47"/>
+    <w:lsdException w:name="Grid Table 3 Accent 5" w:uiPriority="48"/>
+    <w:lsdException w:name="Grid Table 4 Accent 5" w:uiPriority="49"/>
+    <w:lsdException w:name="Grid Table 5 Dark Accent 5" w:uiPriority="50"/>
+    <w:lsdException w:name="Grid Table 6 Colorful Accent 5" w:uiPriority="51"/>
+    <w:lsdException w:name="Grid Table 7 Colorful Accent 5" w:uiPriority="52"/>
+    <w:lsdException w:name="Grid Table 1 Light Accent 6" w:uiPriority="46"/>
+    <w:lsdException w:name="Grid Table 2 Accent 6" w:uiPriority="47"/>
+    <w:lsdException w:name="Grid Table 3 Accent 6" w:uiPriority="48"/>
+    <w:lsdException w:name="Grid Table 4 Accent 6" w:uiPriority="49"/>
+    <w:lsdException w:name="Grid Table 5 Dark Accent 6" w:uiPriority="50"/>
+    <w:lsdException w:name="Grid Table 6 Colorful Accent 6" w:uiPriority="51"/>
+    <w:lsdException w:name="Grid Table 7 Colorful Accent 6" w:uiPriority="52"/>
+    <w:lsdException w:name="List Table 1 Light" w:uiPriority="46"/>
+    <w:lsdException w:name="List Table 2" w:uiPriority="47"/>
+    <w:lsdException w:name="List Table 3" w:uiPriority="48"/>
+    <w:lsdException w:name="List Table 4" w:uiPriority="49"/>
+    <w:lsdException w:name="List Table 5 Dark" w:uiPriority="50"/>
+    <w:lsdException w:name="List Table 6 Colorful" w:uiPriority="51"/>
+    <w:lsdException w:name="List Table 7 Colorful" w:uiPriority="52"/>
+    <w:lsdException w:name="List Table 1 Light Accent 1" w:uiPriority="46"/>
+    <w:lsdException w:name="List Table 2 Accent 1" w:uiPriority="47"/>
+    <w:lsdException w:name="List Table 3 Accent 1" w:uiPriority="48"/>
+    <w:lsdException w:name="List Table 4 Accent 1" w:uiPriority="49"/>
+    <w:lsdException w:name="List Table 5 Dark Accent 1" w:uiPriority="50"/>
+    <w:lsdException w:name="List Table 6 Colorful Accent 1" w:uiPriority="51"/>
+    <w:lsdException w:name="List Table 7 Colorful Accent 1" w:uiPriority="52"/>
+    <w:lsdException w:name="List Table 1 Light Accent 2" w:uiPriority="46"/>
+    <w:lsdException w:name="List Table 2 Accent 2" w:uiPriority="47"/>
+    <w:lsdException w:name="List Table 3 Accent 2" w:uiPriority="48"/>
+    <w:lsdException w:name="List Table 4 Accent 2" w:uiPriority="49"/>
+    <w:lsdException w:name="List Table 5 Dark Accent 2" w:uiPriority="50"/>
+    <w:lsdException w:name="List Table 6 Colorful Accent 2" w:uiPriority="51"/>
+    <w:lsdException w:name="List Table 7 Colorful Accent 2" w:uiPriority="52"/>
+    <w:lsdException w:name="List Table 1 Light Accent 3" w:uiPriority="46"/>
+    <w:lsdException w:name="List Table 2 Accent 3" w:uiPriority="47"/>
+    <w:lsdException w:name="List Table 3 Accent 3" w:uiPriority="48"/>
+    <w:lsdException w:name="List Table 4 Accent 3" w:uiPriority="49"/>
+    <w:lsdException w:name="List Table 5 Dark Accent 3" w:uiPriority="50"/>
+    <w:lsdException w:name="List Table 6 Colorful Accent 3" w:uiPriority="51"/>
+    <w:lsdException w:name="List Table 7 Colorful Accent 3" w:uiPriority="52"/>
+    <w:lsdException w:name="List Table 1 Light Accent 4" w:uiPriority="46"/>
+    <w:lsdException w:name="List Table 2 Accent 4" w:uiPriority="47"/>
+    <w:lsdException w:name="List Table 3 Accent 4" w:uiPriority="48"/>
+    <w:lsdException w:name="List Table 4 Accent 4" w:uiPriority="49"/>
+    <w:lsdException w:name="List Table 5 Dark Accent 4" w:uiPriority="50"/>
+    <w:lsdException w:name="List Table 6 Colorful Accent 4" w:uiPriority="51"/>
+    <w:lsdException w:name="List Table 7 Colorful Accent 4" w:uiPriority="52"/>
+    <w:lsdException w:name="List Table 1 Light Accent 5" w:uiPriority="46"/>
+    <w:lsdException w:name="List Table 2 Accent 5" w:uiPriority="47"/>
+    <w:lsdException w:name="List Table 3 Accent 5" w:uiPriority="48"/>
+    <w:lsdException w:name="List Table 4 Accent 5" w:uiPriority="49"/>
+    <w:lsdException w:name="List Table 5 Dark Accent 5" w:uiPriority="50"/>
+    <w:lsdException w:name="List Table 6 Colorful Accent 5" w:uiPriority="51"/>
+    <w:lsdException w:name="List Table 7 Colorful Accent 5" w:uiPriority="52"/>
+    <w:lsdException w:name="List Table 1 Light Accent 6" w:uiPriority="46"/>
+    <w:lsdException w:name="List Table 2 Accent 6" w:uiPriority="47"/>
+    <w:lsdException w:name="List Table 3 Accent 6" w:uiPriority="48"/>
+    <w:lsdException w:name="List Table 4 Accent 6" w:uiPriority="49"/>
+    <w:lsdException w:name="List Table 5 Dark Accent 6" w:uiPriority="50"/>
+    <w:lsdException w:name="List Table 6 Colorful Accent 6" w:uiPriority="51"/>
+    <w:lsdException w:name="List Table 7 Colorful Accent 6" w:uiPriority="52"/>
+    <w:lsdException w:name="Mention" w:semiHidden="1" w:unhideWhenUsed="1"/>
+    <w:lsdException w:name="Smart Hyperlink" w:semiHidden="1" w:unhideWhenUsed="1"/>
+    <w:lsdException w:name="Hashtag" w:semiHidden="1" w:unhideWhenUsed="1"/>
+    <w:lsdException w:name="Unresolved Mention" w:semiHidden="1" w:unhideWhenUsed="1"/>
+    <w:lsdException w:name="Smart Link" w:semiHidden="1" w:unhideWhenUsed="1"/>
+  </w:latentStyles>
+  <w:style w:type="paragraph" w:default="1" w:styleId="Normal">
     <w:name w:val="Normal"/>
-    <w:uiPriority w:val="1"/>
     <w:qFormat/>
     <w:pPr>
-      <w:widowControl w:val="false"/>
-      <w:bidi w:val="0"/>
-      <w:spacing w:lineRule="auto" w:line="240" w:before="0" w:after="0"/>
-      <w:ind w:left="0" w:right="0" w:hanging="0"/>
-      <w:jc w:val="left"/>
+      <w:widowControl w:val="0"/>
     </w:pPr>
     <w:rPr>
-      <w:rFonts w:ascii="Times New Roman" w:hAnsi="Times New Roman" w:eastAsia="Times New Roman" w:cs="Times New Roman"/>
-      <w:color w:val="auto"/>
-      <w:kern w:val="0"/>
-      <w:sz w:val="22"/>
-      <w:szCs w:val="22"/>
-      <w:lang w:val="en-US" w:eastAsia="en-US" w:bidi="ar-SA"/>
+      <w:rFonts w:ascii="Times New Roman" w:eastAsia="Times New Roman" w:hAnsi="Times New Roman" w:cs="Times New Roman"/>
     </w:rPr>
   </w:style>
   <w:style w:type="paragraph" w:styleId="Heading1">
-    <w:name w:val="Heading 1"/>
+    <w:name w:val="heading 1"/>
     <w:basedOn w:val="Normal"/>
-    <w:uiPriority w:val="1"/>
+    <w:uiPriority w:val="9"/>
     <w:qFormat/>
     <w:pPr>
-      <w:spacing w:before="161" w:after="0"/>
-      <w:ind w:left="101" w:right="0" w:hanging="0"/>
-      <w:outlineLvl w:val="1"/>
+      <w:spacing w:before="161"/>
+      <w:ind w:left="101"/>
+      <w:outlineLvl w:val="0"/>
     </w:pPr>
     <w:rPr>
-      <w:rFonts w:ascii="Times New Roman" w:hAnsi="Times New Roman" w:eastAsia="Times New Roman" w:cs="Times New Roman"/>
       <w:b/>
       <w:bCs/>
       <w:sz w:val="24"/>
       <w:szCs w:val="24"/>
-      <w:lang w:val="en-US" w:eastAsia="en-US" w:bidi="ar-SA"/>
     </w:rPr>
   </w:style>
-  <w:style w:type="character" w:styleId="DefaultParagraphFont" w:default="1">
+  <w:style w:type="character" w:default="1" w:styleId="DefaultParagraphFont">
     <w:name w:val="Default Paragraph Font"/>
     <w:uiPriority w:val="1"/>
     <w:semiHidden/>
     <w:unhideWhenUsed/>
-    <w:qFormat/>
-    <w:rPr/>
   </w:style>
-  <w:style w:type="character" w:styleId="InternetLink">
+  <w:style w:type="table" w:default="1" w:styleId="TableNormal">
+    <w:name w:val="Normal Table"/>
+    <w:uiPriority w:val="99"/>
+    <w:semiHidden/>
+    <w:unhideWhenUsed/>
+    <w:tblPr>
+      <w:tblInd w:w="0" w:type="dxa"/>
+      <w:tblCellMar>
+        <w:top w:w="0" w:type="dxa"/>
+        <w:left w:w="108" w:type="dxa"/>
+        <w:bottom w:w="0" w:type="dxa"/>
+        <w:right w:w="108" w:type="dxa"/>
+      </w:tblCellMar>
+    </w:tblPr>
+  </w:style>
+  <w:style w:type="numbering" w:default="1" w:styleId="NoList">
+    <w:name w:val="No List"/>
+    <w:uiPriority w:val="99"/>
+    <w:semiHidden/>
+    <w:unhideWhenUsed/>
+  </w:style>
+  <w:style w:type="character" w:styleId="Hyperlink">
     <w:name w:val="Hyperlink"/>
     <w:rPr>
       <w:color w:val="000080"/>
       <w:u w:val="single"/>
     </w:rPr>
   </w:style>
-  <w:style w:type="paragraph" w:styleId="Heading">
+  <w:style w:type="paragraph" w:customStyle="1" w:styleId="Heading">
     <w:name w:val="Heading"/>
     <w:basedOn w:val="Normal"/>
-    <w:next w:val="TextBody"/>
+    <w:next w:val="BodyText"/>
     <w:qFormat/>
     <w:pPr>
-      <w:keepNext w:val="true"/>
+      <w:keepNext/>
       <w:spacing w:before="240" w:after="120"/>
     </w:pPr>
     <w:rPr>
-      <w:rFonts w:ascii="Liberation Sans" w:hAnsi="Liberation Sans" w:eastAsia="Noto Sans CJK SC" w:cs="Lohit Devanagari"/>
+      <w:rFonts w:ascii="Liberation Sans" w:eastAsia="Noto Sans CJK SC" w:hAnsi="Liberation Sans" w:cs="Lohit Devanagari"/>
       <w:sz w:val="28"/>
       <w:szCs w:val="28"/>
     </w:rPr>
   </w:style>
-  <w:style w:type="paragraph" w:styleId="TextBody">
+  <w:style w:type="paragraph" w:styleId="BodyText">
     <w:name w:val="Body Text"/>
     <w:basedOn w:val="Normal"/>
     <w:uiPriority w:val="1"/>
     <w:qFormat/>
     <w:pPr>
-      <w:ind w:left="101" w:right="0" w:hanging="0"/>
+      <w:ind w:left="101"/>
     </w:pPr>
     <w:rPr>
-      <w:rFonts w:ascii="Times New Roman" w:hAnsi="Times New Roman" w:eastAsia="Times New Roman" w:cs="Times New Roman"/>
       <w:sz w:val="24"/>
       <w:szCs w:val="24"/>
-      <w:lang w:val="en-US" w:eastAsia="en-US" w:bidi="ar-SA"/>
     </w:rPr>
   </w:style>
   <w:style w:type="paragraph" w:styleId="List">
     <w:name w:val="List"/>
-    <w:basedOn w:val="TextBody"/>
-    <w:pPr/>
+    <w:basedOn w:val="BodyText"/>
     <w:rPr>
       <w:rFonts w:cs="Lohit Devanagari"/>
     </w:rPr>
   </w:style>
   <w:style w:type="paragraph" w:styleId="Caption">
-    <w:name w:val="Caption"/>
+    <w:name w:val="caption"/>
     <w:basedOn w:val="Normal"/>
     <w:qFormat/>
     <w:pPr>
@@ -3951,7 +4050,7 @@
       <w:szCs w:val="24"/>
     </w:rPr>
   </w:style>
-  <w:style w:type="paragraph" w:styleId="Index">
+  <w:style w:type="paragraph" w:customStyle="1" w:styleId="Index">
     <w:name w:val="Index"/>
     <w:basedOn w:val="Normal"/>
     <w:qFormat/>
@@ -3965,20 +4064,18 @@
   <w:style w:type="paragraph" w:styleId="Title">
     <w:name w:val="Title"/>
     <w:basedOn w:val="Normal"/>
-    <w:uiPriority w:val="1"/>
+    <w:uiPriority w:val="10"/>
     <w:qFormat/>
     <w:pPr>
-      <w:spacing w:before="60" w:after="0"/>
-      <w:ind w:left="101" w:right="0" w:hanging="0"/>
+      <w:spacing w:before="60"/>
+      <w:ind w:left="101"/>
     </w:pPr>
     <w:rPr>
-      <w:rFonts w:ascii="Times New Roman" w:hAnsi="Times New Roman" w:eastAsia="Times New Roman" w:cs="Times New Roman"/>
       <w:b/>
       <w:bCs/>
       <w:sz w:val="32"/>
       <w:szCs w:val="32"/>
       <w:u w:val="single" w:color="000000"/>
-      <w:lang w:val="en-US" w:eastAsia="en-US" w:bidi="ar-SA"/>
     </w:rPr>
   </w:style>
   <w:style w:type="paragraph" w:styleId="ListParagraph">
@@ -3987,45 +4084,15 @@
     <w:uiPriority w:val="1"/>
     <w:qFormat/>
     <w:pPr>
-      <w:spacing w:before="161" w:after="0"/>
-      <w:ind w:left="942" w:right="0" w:hanging="421"/>
+      <w:spacing w:before="161"/>
+      <w:ind w:left="942" w:hanging="421"/>
     </w:pPr>
-    <w:rPr>
-      <w:rFonts w:ascii="Times New Roman" w:hAnsi="Times New Roman" w:eastAsia="Times New Roman" w:cs="Times New Roman"/>
-      <w:lang w:val="en-US" w:eastAsia="en-US" w:bidi="ar-SA"/>
-    </w:rPr>
   </w:style>
-  <w:style w:type="paragraph" w:styleId="TableParagraph">
+  <w:style w:type="paragraph" w:customStyle="1" w:styleId="TableParagraph">
     <w:name w:val="Table Paragraph"/>
     <w:basedOn w:val="Normal"/>
     <w:uiPriority w:val="1"/>
     <w:qFormat/>
-    <w:pPr/>
-    <w:rPr>
-      <w:lang w:val="en-US" w:eastAsia="en-US" w:bidi="ar-SA"/>
-    </w:rPr>
-  </w:style>
-  <w:style w:type="numbering" w:styleId="NoList" w:default="1">
-    <w:name w:val="No List"/>
-    <w:uiPriority w:val="99"/>
-    <w:semiHidden/>
-    <w:unhideWhenUsed/>
-    <w:qFormat/>
-  </w:style>
-  <w:style w:type="table" w:default="1" w:styleId="TableNormal">
-    <w:name w:val="Table Normal"/>
-    <w:uiPriority w:val="2"/>
-    <w:semiHidden/>
-    <w:unhideWhenUsed/>
-    <w:qFormat/>
-    <w:tblPr>
-      <w:tblCellMar>
-        <w:top w:w="0" w:type="dxa"/>
-        <w:left w:w="0" w:type="dxa"/>
-        <w:bottom w:w="0" w:type="dxa"/>
-        <w:right w:w="0" w:type="dxa"/>
-      </w:tblCellMar>
-    </w:tblPr>
   </w:style>
 </w:styles>
 </file>
